--- a/Handout_Named_Entity_Recognition.docx
+++ b/Handout_Named_Entity_Recognition.docx
@@ -11,36 +11,14 @@
           <w:szCs w:val="22"/>
         </w:rPr>
       </w:pPr>
-      <w:proofErr w:type="spellStart"/>
-      <w:r>
-        <w:rPr>
-          <w:rFonts w:ascii="Calibri" w:eastAsia="Times New Roman" w:hAnsi="Calibri" w:cs="Calibri"/>
-          <w:color w:val="000000"/>
-          <w:sz w:val="22"/>
-          <w:szCs w:val="22"/>
-        </w:rPr>
-        <w:t>Named</w:t>
-      </w:r>
-      <w:proofErr w:type="spellEnd"/>
-      <w:r>
-        <w:rPr>
-          <w:rFonts w:ascii="Calibri" w:eastAsia="Times New Roman" w:hAnsi="Calibri" w:cs="Calibri"/>
-          <w:color w:val="000000"/>
-          <w:sz w:val="22"/>
-          <w:szCs w:val="22"/>
-        </w:rPr>
-        <w:t xml:space="preserve"> Entity Recognition für </w:t>
-      </w:r>
-      <w:proofErr w:type="spellStart"/>
-      <w:proofErr w:type="gramStart"/>
-      <w:r>
-        <w:rPr>
-          <w:rFonts w:ascii="Calibri" w:eastAsia="Times New Roman" w:hAnsi="Calibri" w:cs="Calibri"/>
-          <w:color w:val="000000"/>
-          <w:sz w:val="22"/>
-          <w:szCs w:val="22"/>
-        </w:rPr>
-        <w:t>Geisteswissen</w:t>
+      <w:r>
+        <w:rPr>
+          <w:rFonts w:ascii="Calibri" w:eastAsia="Times New Roman" w:hAnsi="Calibri" w:cs="Calibri"/>
+          <w:color w:val="000000"/>
+          <w:sz w:val="22"/>
+          <w:szCs w:val="22"/>
+        </w:rPr>
+        <w:t>Named Entity Recognition für Geisteswissen</w:t>
       </w:r>
       <w:r>
         <w:rPr>
@@ -51,8 +29,6 @@
         </w:rPr>
         <w:t>schaftler:innen</w:t>
       </w:r>
-      <w:proofErr w:type="spellEnd"/>
-      <w:proofErr w:type="gramEnd"/>
     </w:p>
     <w:p>
       <w:pPr>
@@ -111,22 +87,8 @@
           <w:szCs w:val="22"/>
           <w:lang w:val="en-US"/>
         </w:rPr>
-        <w:t xml:space="preserve">Downloads </w:t>
-      </w:r>
-      <w:proofErr w:type="spellStart"/>
-      <w:r>
-        <w:rPr>
-          <w:rFonts w:ascii="Calibri" w:eastAsia="Times New Roman" w:hAnsi="Calibri" w:cs="Calibri"/>
-          <w:b/>
-          <w:bCs/>
-          <w:color w:val="000000"/>
-          <w:sz w:val="22"/>
-          <w:szCs w:val="22"/>
-          <w:lang w:val="en-US"/>
-        </w:rPr>
-        <w:t>vorab</w:t>
-      </w:r>
-      <w:proofErr w:type="spellEnd"/>
+        <w:t>Downloads vorab</w:t>
+      </w:r>
     </w:p>
     <w:p>
       <w:pPr>
@@ -208,27 +170,7 @@
           <w:sz w:val="22"/>
           <w:szCs w:val="22"/>
         </w:rPr>
-        <w:t xml:space="preserve">Texteditor: </w:t>
-      </w:r>
-      <w:proofErr w:type="spellStart"/>
-      <w:r>
-        <w:rPr>
-          <w:rFonts w:ascii="Calibri" w:eastAsia="Times New Roman" w:hAnsi="Calibri" w:cs="Calibri"/>
-          <w:color w:val="000000"/>
-          <w:sz w:val="22"/>
-          <w:szCs w:val="22"/>
-        </w:rPr>
-        <w:t>BBEdit</w:t>
-      </w:r>
-      <w:proofErr w:type="spellEnd"/>
-      <w:r>
-        <w:rPr>
-          <w:rFonts w:ascii="Calibri" w:eastAsia="Times New Roman" w:hAnsi="Calibri" w:cs="Calibri"/>
-          <w:color w:val="000000"/>
-          <w:sz w:val="22"/>
-          <w:szCs w:val="22"/>
-        </w:rPr>
-        <w:t xml:space="preserve"> oder Notepad ++</w:t>
+        <w:t>Texteditor: BBEdit oder Notepad ++</w:t>
       </w:r>
     </w:p>
     <w:p>
@@ -300,7 +242,6 @@
           <w:szCs w:val="22"/>
         </w:rPr>
       </w:pPr>
-      <w:proofErr w:type="spellStart"/>
       <w:r>
         <w:rPr>
           <w:rFonts w:eastAsia="Times New Roman" w:cstheme="minorHAnsi"/>
@@ -309,18 +250,7 @@
           <w:sz w:val="22"/>
           <w:szCs w:val="22"/>
         </w:rPr>
-        <w:t>Classifier</w:t>
-      </w:r>
-      <w:proofErr w:type="spellEnd"/>
-      <w:r>
-        <w:rPr>
-          <w:rFonts w:eastAsia="Times New Roman" w:cstheme="minorHAnsi"/>
-          <w:b/>
-          <w:color w:val="000000"/>
-          <w:sz w:val="22"/>
-          <w:szCs w:val="22"/>
-        </w:rPr>
-        <w:t xml:space="preserve"> zum Download</w:t>
+        <w:t>Classifier zum Download</w:t>
       </w:r>
     </w:p>
     <w:p>
@@ -333,7 +263,6 @@
           <w:szCs w:val="22"/>
         </w:rPr>
       </w:pPr>
-      <w:proofErr w:type="spellStart"/>
       <w:r>
         <w:rPr>
           <w:rFonts w:asciiTheme="minorHAnsi" w:hAnsiTheme="minorHAnsi" w:cstheme="minorHAnsi"/>
@@ -341,20 +270,8 @@
           <w:sz w:val="22"/>
           <w:szCs w:val="22"/>
         </w:rPr>
-        <w:t>Stanforder</w:t>
-      </w:r>
-      <w:proofErr w:type="spellEnd"/>
-      <w:r>
-        <w:rPr>
-          <w:rFonts w:asciiTheme="minorHAnsi" w:hAnsiTheme="minorHAnsi" w:cstheme="minorHAnsi"/>
-          <w:color w:val="000000"/>
-          <w:sz w:val="22"/>
-          <w:szCs w:val="22"/>
-        </w:rPr>
-        <w:t xml:space="preserve"> </w:t>
-      </w:r>
-      <w:bookmarkStart w:id="0" w:name="_GoBack"/>
-      <w:bookmarkEnd w:id="0"/>
+        <w:t xml:space="preserve">Stanforder </w:t>
+      </w:r>
       <w:r>
         <w:rPr>
           <w:rFonts w:asciiTheme="minorHAnsi" w:hAnsiTheme="minorHAnsi" w:cstheme="minorHAnsi"/>
@@ -554,7 +471,6 @@
           <w:lang w:val="sv-SE"/>
         </w:rPr>
       </w:pPr>
-      <w:proofErr w:type="spellStart"/>
       <w:r>
         <w:rPr>
           <w:rFonts w:ascii="Calibri" w:eastAsia="Times New Roman" w:hAnsi="Calibri" w:cs="Calibri"/>
@@ -563,18 +479,7 @@
           <w:szCs w:val="22"/>
           <w:lang w:val="sv-SE"/>
         </w:rPr>
-        <w:t>Lernvideo</w:t>
-      </w:r>
-      <w:proofErr w:type="spellEnd"/>
-      <w:r>
-        <w:rPr>
-          <w:rFonts w:ascii="Calibri" w:eastAsia="Times New Roman" w:hAnsi="Calibri" w:cs="Calibri"/>
-          <w:color w:val="000000"/>
-          <w:sz w:val="22"/>
-          <w:szCs w:val="22"/>
-          <w:lang w:val="sv-SE"/>
-        </w:rPr>
-        <w:t xml:space="preserve"> NER: https://fortext.net/ressourcen/videos/tutorials/named-entity-recognition-und-literaturanalyse</w:t>
+        <w:t>Lernvideo NER: https://fortext.net/ressourcen/videos/tutorials/named-entity-recognition-und-literaturanalyse</w:t>
       </w:r>
     </w:p>
     <w:p>
@@ -627,22 +532,67 @@
           <w:szCs w:val="22"/>
         </w:rPr>
       </w:pPr>
-      <w:proofErr w:type="spellStart"/>
-      <w:r>
-        <w:rPr>
-          <w:rFonts w:ascii="Calibri" w:eastAsia="Times New Roman" w:hAnsi="Calibri" w:cs="Calibri"/>
-          <w:b/>
-          <w:color w:val="000000"/>
-          <w:sz w:val="22"/>
-          <w:szCs w:val="22"/>
-        </w:rPr>
-        <w:t>StanfordNER</w:t>
-      </w:r>
-      <w:proofErr w:type="spellEnd"/>
-      <w:r>
-        <w:rPr>
-          <w:rFonts w:ascii="Calibri" w:eastAsia="Times New Roman" w:hAnsi="Calibri" w:cs="Calibri"/>
-          <w:b/>
+      <w:r>
+        <w:rPr>
+          <w:rFonts w:ascii="Calibri" w:eastAsia="Times New Roman" w:hAnsi="Calibri" w:cs="Calibri"/>
+          <w:b/>
+          <w:color w:val="000000"/>
+          <w:sz w:val="22"/>
+          <w:szCs w:val="22"/>
+        </w:rPr>
+        <w:t xml:space="preserve">StanfordNER </w:t>
+      </w:r>
+      <w:r>
+        <w:rPr>
+          <w:rFonts w:ascii="Calibri" w:eastAsia="Times New Roman" w:hAnsi="Calibri" w:cs="Calibri"/>
+          <w:b/>
+          <w:color w:val="000000"/>
+          <w:sz w:val="22"/>
+          <w:szCs w:val="22"/>
+        </w:rPr>
+        <w:t xml:space="preserve">Benutzeroberfläche </w:t>
+      </w:r>
+      <w:r>
+        <w:rPr>
+          <w:rFonts w:ascii="Calibri" w:eastAsia="Times New Roman" w:hAnsi="Calibri" w:cs="Calibri"/>
+          <w:b/>
+          <w:color w:val="000000"/>
+          <w:sz w:val="22"/>
+          <w:szCs w:val="22"/>
+        </w:rPr>
+        <w:t>öffnen:</w:t>
+      </w:r>
+    </w:p>
+    <w:p>
+      <w:pPr>
+        <w:rPr>
+          <w:rFonts w:ascii="Calibri" w:eastAsia="Times New Roman" w:hAnsi="Calibri" w:cs="Calibri"/>
+          <w:color w:val="000000"/>
+          <w:sz w:val="22"/>
+          <w:szCs w:val="22"/>
+        </w:rPr>
+      </w:pPr>
+      <w:r>
+        <w:rPr>
+          <w:rFonts w:ascii="Calibri" w:eastAsia="Times New Roman" w:hAnsi="Calibri" w:cs="Calibri"/>
+          <w:color w:val="000000"/>
+          <w:sz w:val="22"/>
+          <w:szCs w:val="22"/>
+        </w:rPr>
+        <w:t xml:space="preserve">Ordner „stanford-ner-2020-11-17“ öffnen </w:t>
+      </w:r>
+      <w:r>
+        <w:rPr>
+          <w:rFonts w:ascii="Calibri" w:eastAsia="Times New Roman" w:hAnsi="Calibri" w:cs="Calibri"/>
+          <w:color w:val="000000"/>
+          <w:sz w:val="22"/>
+          <w:szCs w:val="22"/>
+        </w:rPr>
+        <w:sym w:font="Wingdings" w:char="F0E0"/>
+      </w:r>
+      <w:r>
+        <w:rPr>
+          <w:rFonts w:ascii="Calibri" w:eastAsia="Times New Roman" w:hAnsi="Calibri" w:cs="Calibri"/>
           <w:color w:val="000000"/>
           <w:sz w:val="22"/>
           <w:szCs w:val="22"/>
@@ -652,41 +602,29 @@
       <w:r>
         <w:rPr>
           <w:rFonts w:ascii="Calibri" w:eastAsia="Times New Roman" w:hAnsi="Calibri" w:cs="Calibri"/>
-          <w:b/>
-          <w:color w:val="000000"/>
-          <w:sz w:val="22"/>
-          <w:szCs w:val="22"/>
-        </w:rPr>
-        <w:t xml:space="preserve">Benutzeroberfläche </w:t>
-      </w:r>
-      <w:r>
-        <w:rPr>
-          <w:rFonts w:ascii="Calibri" w:eastAsia="Times New Roman" w:hAnsi="Calibri" w:cs="Calibri"/>
-          <w:b/>
-          <w:color w:val="000000"/>
-          <w:sz w:val="22"/>
-          <w:szCs w:val="22"/>
-        </w:rPr>
-        <w:t>öffnen:</w:t>
-      </w:r>
-    </w:p>
-    <w:p>
-      <w:pPr>
-        <w:rPr>
-          <w:rFonts w:ascii="Calibri" w:eastAsia="Times New Roman" w:hAnsi="Calibri" w:cs="Calibri"/>
-          <w:color w:val="000000"/>
-          <w:sz w:val="22"/>
-          <w:szCs w:val="22"/>
-        </w:rPr>
-      </w:pPr>
-      <w:r>
-        <w:rPr>
-          <w:rFonts w:ascii="Calibri" w:eastAsia="Times New Roman" w:hAnsi="Calibri" w:cs="Calibri"/>
-          <w:color w:val="000000"/>
-          <w:sz w:val="22"/>
-          <w:szCs w:val="22"/>
-        </w:rPr>
-        <w:t xml:space="preserve">Ordner „stanford-ner-2020-11-17“ öffnen </w:t>
+          <w:color w:val="000000"/>
+          <w:sz w:val="22"/>
+          <w:szCs w:val="22"/>
+        </w:rPr>
+        <w:t>Doppelklick auf Datei mit der Endung „.jar“ (Kaffeetasse</w:t>
+      </w:r>
+      <w:r>
+        <w:rPr>
+          <w:rFonts w:ascii="Calibri" w:eastAsia="Times New Roman" w:hAnsi="Calibri" w:cs="Calibri"/>
+          <w:color w:val="000000"/>
+          <w:sz w:val="22"/>
+          <w:szCs w:val="22"/>
+        </w:rPr>
+        <w:t>n-Symbol</w:t>
+      </w:r>
+      <w:r>
+        <w:rPr>
+          <w:rFonts w:ascii="Calibri" w:eastAsia="Times New Roman" w:hAnsi="Calibri" w:cs="Calibri"/>
+          <w:color w:val="000000"/>
+          <w:sz w:val="22"/>
+          <w:szCs w:val="22"/>
+        </w:rPr>
+        <w:t xml:space="preserve">) </w:t>
       </w:r>
       <w:r>
         <w:rPr>
@@ -704,54 +642,94 @@
           <w:sz w:val="22"/>
           <w:szCs w:val="22"/>
         </w:rPr>
-        <w:t xml:space="preserve"> </w:t>
-      </w:r>
-      <w:r>
-        <w:rPr>
-          <w:rFonts w:ascii="Calibri" w:eastAsia="Times New Roman" w:hAnsi="Calibri" w:cs="Calibri"/>
-          <w:color w:val="000000"/>
-          <w:sz w:val="22"/>
-          <w:szCs w:val="22"/>
-        </w:rPr>
-        <w:t>Doppelklick auf Datei mit der Endung „.</w:t>
-      </w:r>
-      <w:proofErr w:type="spellStart"/>
-      <w:r>
-        <w:rPr>
-          <w:rFonts w:ascii="Calibri" w:eastAsia="Times New Roman" w:hAnsi="Calibri" w:cs="Calibri"/>
-          <w:color w:val="000000"/>
-          <w:sz w:val="22"/>
-          <w:szCs w:val="22"/>
-        </w:rPr>
-        <w:t>jar</w:t>
-      </w:r>
-      <w:proofErr w:type="spellEnd"/>
-      <w:r>
-        <w:rPr>
-          <w:rFonts w:ascii="Calibri" w:eastAsia="Times New Roman" w:hAnsi="Calibri" w:cs="Calibri"/>
-          <w:color w:val="000000"/>
-          <w:sz w:val="22"/>
-          <w:szCs w:val="22"/>
-        </w:rPr>
-        <w:t>“ (Kaffeetasse</w:t>
-      </w:r>
-      <w:r>
-        <w:rPr>
-          <w:rFonts w:ascii="Calibri" w:eastAsia="Times New Roman" w:hAnsi="Calibri" w:cs="Calibri"/>
-          <w:color w:val="000000"/>
-          <w:sz w:val="22"/>
-          <w:szCs w:val="22"/>
-        </w:rPr>
-        <w:t>n-Symbol</w:t>
-      </w:r>
-      <w:r>
-        <w:rPr>
-          <w:rFonts w:ascii="Calibri" w:eastAsia="Times New Roman" w:hAnsi="Calibri" w:cs="Calibri"/>
-          <w:color w:val="000000"/>
-          <w:sz w:val="22"/>
-          <w:szCs w:val="22"/>
-        </w:rPr>
-        <w:t xml:space="preserve">) </w:t>
+        <w:t xml:space="preserve"> Benutzeroberfläche öffnet sich</w:t>
+      </w:r>
+    </w:p>
+    <w:p>
+      <w:pPr>
+        <w:rPr>
+          <w:rFonts w:ascii="Calibri" w:eastAsia="Times New Roman" w:hAnsi="Calibri" w:cs="Calibri"/>
+          <w:b/>
+          <w:color w:val="000000"/>
+          <w:sz w:val="22"/>
+          <w:szCs w:val="22"/>
+        </w:rPr>
+      </w:pPr>
+      <w:r>
+        <w:rPr>
+          <w:rFonts w:ascii="Calibri" w:eastAsia="Times New Roman" w:hAnsi="Calibri" w:cs="Calibri"/>
+          <w:color w:val="000000"/>
+          <w:sz w:val="22"/>
+          <w:szCs w:val="22"/>
+        </w:rPr>
+        <w:br/>
+      </w:r>
+      <w:r>
+        <w:rPr>
+          <w:rFonts w:ascii="Calibri" w:eastAsia="Times New Roman" w:hAnsi="Calibri" w:cs="Calibri"/>
+          <w:b/>
+          <w:color w:val="000000"/>
+          <w:sz w:val="22"/>
+          <w:szCs w:val="22"/>
+        </w:rPr>
+        <w:t xml:space="preserve">Bestehenden Classifier hochladen </w:t>
+      </w:r>
+      <w:r>
+        <w:rPr>
+          <w:rFonts w:ascii="Calibri" w:eastAsia="Times New Roman" w:hAnsi="Calibri" w:cs="Calibri"/>
+          <w:b/>
+          <w:color w:val="000000"/>
+          <w:sz w:val="22"/>
+          <w:szCs w:val="22"/>
+        </w:rPr>
+        <w:t xml:space="preserve">und nachnutzen </w:t>
+      </w:r>
+      <w:r>
+        <w:rPr>
+          <w:rFonts w:ascii="Calibri" w:eastAsia="Times New Roman" w:hAnsi="Calibri" w:cs="Calibri"/>
+          <w:b/>
+          <w:color w:val="000000"/>
+          <w:sz w:val="22"/>
+          <w:szCs w:val="22"/>
+        </w:rPr>
+        <w:t>(z.B. den Gender-Classifier):</w:t>
+      </w:r>
+    </w:p>
+    <w:p>
+      <w:pPr>
+        <w:rPr>
+          <w:rFonts w:ascii="Calibri" w:eastAsia="Times New Roman" w:hAnsi="Calibri" w:cs="Calibri"/>
+          <w:color w:val="000000"/>
+          <w:sz w:val="22"/>
+          <w:szCs w:val="22"/>
+        </w:rPr>
+      </w:pPr>
+      <w:r>
+        <w:rPr>
+          <w:rFonts w:ascii="Calibri" w:eastAsia="Times New Roman" w:hAnsi="Calibri" w:cs="Calibri"/>
+          <w:color w:val="000000"/>
+          <w:sz w:val="22"/>
+          <w:szCs w:val="22"/>
+        </w:rPr>
+        <w:t xml:space="preserve">Auf Benutzeroberfläche </w:t>
+      </w:r>
+      <w:r>
+        <w:rPr>
+          <w:rFonts w:ascii="Calibri" w:eastAsia="Times New Roman" w:hAnsi="Calibri" w:cs="Calibri"/>
+          <w:color w:val="000000"/>
+          <w:sz w:val="22"/>
+          <w:szCs w:val="22"/>
+        </w:rPr>
+        <w:t xml:space="preserve">des StanfordNER-Recognizers </w:t>
+      </w:r>
+      <w:r>
+        <w:rPr>
+          <w:rFonts w:ascii="Calibri" w:eastAsia="Times New Roman" w:hAnsi="Calibri" w:cs="Calibri"/>
+          <w:color w:val="000000"/>
+          <w:sz w:val="22"/>
+          <w:szCs w:val="22"/>
+        </w:rPr>
+        <w:t xml:space="preserve">klicken </w:t>
       </w:r>
       <w:r>
         <w:rPr>
@@ -769,158 +747,7 @@
           <w:sz w:val="22"/>
           <w:szCs w:val="22"/>
         </w:rPr>
-        <w:t xml:space="preserve"> Benutzeroberfläche öffnet sich</w:t>
-      </w:r>
-    </w:p>
-    <w:p>
-      <w:pPr>
-        <w:rPr>
-          <w:rFonts w:ascii="Calibri" w:eastAsia="Times New Roman" w:hAnsi="Calibri" w:cs="Calibri"/>
-          <w:b/>
-          <w:color w:val="000000"/>
-          <w:sz w:val="22"/>
-          <w:szCs w:val="22"/>
-        </w:rPr>
-      </w:pPr>
-      <w:r>
-        <w:rPr>
-          <w:rFonts w:ascii="Calibri" w:eastAsia="Times New Roman" w:hAnsi="Calibri" w:cs="Calibri"/>
-          <w:color w:val="000000"/>
-          <w:sz w:val="22"/>
-          <w:szCs w:val="22"/>
-        </w:rPr>
-        <w:br/>
-      </w:r>
-      <w:r>
-        <w:rPr>
-          <w:rFonts w:ascii="Calibri" w:eastAsia="Times New Roman" w:hAnsi="Calibri" w:cs="Calibri"/>
-          <w:b/>
-          <w:color w:val="000000"/>
-          <w:sz w:val="22"/>
-          <w:szCs w:val="22"/>
-        </w:rPr>
-        <w:t xml:space="preserve">Bestehenden </w:t>
-      </w:r>
-      <w:proofErr w:type="spellStart"/>
-      <w:r>
-        <w:rPr>
-          <w:rFonts w:ascii="Calibri" w:eastAsia="Times New Roman" w:hAnsi="Calibri" w:cs="Calibri"/>
-          <w:b/>
-          <w:color w:val="000000"/>
-          <w:sz w:val="22"/>
-          <w:szCs w:val="22"/>
-        </w:rPr>
-        <w:t>Classifier</w:t>
-      </w:r>
-      <w:proofErr w:type="spellEnd"/>
-      <w:r>
-        <w:rPr>
-          <w:rFonts w:ascii="Calibri" w:eastAsia="Times New Roman" w:hAnsi="Calibri" w:cs="Calibri"/>
-          <w:b/>
-          <w:color w:val="000000"/>
-          <w:sz w:val="22"/>
-          <w:szCs w:val="22"/>
-        </w:rPr>
-        <w:t xml:space="preserve"> hochladen </w:t>
-      </w:r>
-      <w:r>
-        <w:rPr>
-          <w:rFonts w:ascii="Calibri" w:eastAsia="Times New Roman" w:hAnsi="Calibri" w:cs="Calibri"/>
-          <w:b/>
-          <w:color w:val="000000"/>
-          <w:sz w:val="22"/>
-          <w:szCs w:val="22"/>
-        </w:rPr>
-        <w:t xml:space="preserve">und nachnutzen </w:t>
-      </w:r>
-      <w:r>
-        <w:rPr>
-          <w:rFonts w:ascii="Calibri" w:eastAsia="Times New Roman" w:hAnsi="Calibri" w:cs="Calibri"/>
-          <w:b/>
-          <w:color w:val="000000"/>
-          <w:sz w:val="22"/>
-          <w:szCs w:val="22"/>
-        </w:rPr>
-        <w:t>(z.B. den Gender-</w:t>
-      </w:r>
-      <w:proofErr w:type="spellStart"/>
-      <w:r>
-        <w:rPr>
-          <w:rFonts w:ascii="Calibri" w:eastAsia="Times New Roman" w:hAnsi="Calibri" w:cs="Calibri"/>
-          <w:b/>
-          <w:color w:val="000000"/>
-          <w:sz w:val="22"/>
-          <w:szCs w:val="22"/>
-        </w:rPr>
-        <w:t>Classifier</w:t>
-      </w:r>
-      <w:proofErr w:type="spellEnd"/>
-      <w:r>
-        <w:rPr>
-          <w:rFonts w:ascii="Calibri" w:eastAsia="Times New Roman" w:hAnsi="Calibri" w:cs="Calibri"/>
-          <w:b/>
-          <w:color w:val="000000"/>
-          <w:sz w:val="22"/>
-          <w:szCs w:val="22"/>
-        </w:rPr>
-        <w:t>):</w:t>
-      </w:r>
-    </w:p>
-    <w:p>
-      <w:pPr>
-        <w:rPr>
-          <w:rFonts w:ascii="Calibri" w:eastAsia="Times New Roman" w:hAnsi="Calibri" w:cs="Calibri"/>
-          <w:color w:val="000000"/>
-          <w:sz w:val="22"/>
-          <w:szCs w:val="22"/>
-        </w:rPr>
-      </w:pPr>
-      <w:r>
-        <w:rPr>
-          <w:rFonts w:ascii="Calibri" w:eastAsia="Times New Roman" w:hAnsi="Calibri" w:cs="Calibri"/>
-          <w:color w:val="000000"/>
-          <w:sz w:val="22"/>
-          <w:szCs w:val="22"/>
-        </w:rPr>
-        <w:t xml:space="preserve">Auf Benutzeroberfläche </w:t>
-      </w:r>
-      <w:r>
-        <w:rPr>
-          <w:rFonts w:ascii="Calibri" w:eastAsia="Times New Roman" w:hAnsi="Calibri" w:cs="Calibri"/>
-          <w:color w:val="000000"/>
-          <w:sz w:val="22"/>
-          <w:szCs w:val="22"/>
-        </w:rPr>
-        <w:t xml:space="preserve">des </w:t>
-      </w:r>
-      <w:proofErr w:type="spellStart"/>
-      <w:r>
-        <w:rPr>
-          <w:rFonts w:ascii="Calibri" w:eastAsia="Times New Roman" w:hAnsi="Calibri" w:cs="Calibri"/>
-          <w:color w:val="000000"/>
-          <w:sz w:val="22"/>
-          <w:szCs w:val="22"/>
-        </w:rPr>
-        <w:t>StanfordNER-Recognizers</w:t>
-      </w:r>
-      <w:proofErr w:type="spellEnd"/>
-      <w:r>
-        <w:rPr>
-          <w:rFonts w:ascii="Calibri" w:eastAsia="Times New Roman" w:hAnsi="Calibri" w:cs="Calibri"/>
-          <w:color w:val="000000"/>
-          <w:sz w:val="22"/>
-          <w:szCs w:val="22"/>
-        </w:rPr>
-        <w:t xml:space="preserve"> </w:t>
-      </w:r>
-      <w:r>
-        <w:rPr>
-          <w:rFonts w:ascii="Calibri" w:eastAsia="Times New Roman" w:hAnsi="Calibri" w:cs="Calibri"/>
-          <w:color w:val="000000"/>
-          <w:sz w:val="22"/>
-          <w:szCs w:val="22"/>
-        </w:rPr>
-        <w:t xml:space="preserve">klicken </w:t>
+        <w:t xml:space="preserve"> oben in der Bedienungsleiste auf „Classifier“ klicken -</w:t>
       </w:r>
       <w:r>
         <w:rPr>
@@ -938,27 +765,43 @@
           <w:sz w:val="22"/>
           <w:szCs w:val="22"/>
         </w:rPr>
-        <w:t xml:space="preserve"> oben in der Bedienungsleiste auf „</w:t>
-      </w:r>
-      <w:proofErr w:type="spellStart"/>
-      <w:r>
-        <w:rPr>
-          <w:rFonts w:ascii="Calibri" w:eastAsia="Times New Roman" w:hAnsi="Calibri" w:cs="Calibri"/>
-          <w:color w:val="000000"/>
-          <w:sz w:val="22"/>
-          <w:szCs w:val="22"/>
-        </w:rPr>
-        <w:t>Classifier</w:t>
-      </w:r>
-      <w:proofErr w:type="spellEnd"/>
-      <w:r>
-        <w:rPr>
-          <w:rFonts w:ascii="Calibri" w:eastAsia="Times New Roman" w:hAnsi="Calibri" w:cs="Calibri"/>
-          <w:color w:val="000000"/>
-          <w:sz w:val="22"/>
-          <w:szCs w:val="22"/>
-        </w:rPr>
-        <w:t>“ klicken -</w:t>
+        <w:t xml:space="preserve"> auf „</w:t>
+      </w:r>
+      <w:r>
+        <w:rPr>
+          <w:rFonts w:ascii="Calibri" w:eastAsia="Times New Roman" w:hAnsi="Calibri" w:cs="Calibri"/>
+          <w:color w:val="000000"/>
+          <w:sz w:val="22"/>
+          <w:szCs w:val="22"/>
+        </w:rPr>
+        <w:t>L</w:t>
+      </w:r>
+      <w:r>
+        <w:rPr>
+          <w:rFonts w:ascii="Calibri" w:eastAsia="Times New Roman" w:hAnsi="Calibri" w:cs="Calibri"/>
+          <w:color w:val="000000"/>
+          <w:sz w:val="22"/>
+          <w:szCs w:val="22"/>
+        </w:rPr>
+        <w:t xml:space="preserve">oad CRF from </w:t>
+      </w:r>
+      <w:r>
+        <w:rPr>
+          <w:rFonts w:ascii="Calibri" w:eastAsia="Times New Roman" w:hAnsi="Calibri" w:cs="Calibri"/>
+          <w:color w:val="000000"/>
+          <w:sz w:val="22"/>
+          <w:szCs w:val="22"/>
+        </w:rPr>
+        <w:t>F</w:t>
+      </w:r>
+      <w:r>
+        <w:rPr>
+          <w:rFonts w:ascii="Calibri" w:eastAsia="Times New Roman" w:hAnsi="Calibri" w:cs="Calibri"/>
+          <w:color w:val="000000"/>
+          <w:sz w:val="22"/>
+          <w:szCs w:val="22"/>
+        </w:rPr>
+        <w:t>ile“ klicken -</w:t>
       </w:r>
       <w:r>
         <w:rPr>
@@ -976,80 +819,6 @@
           <w:sz w:val="22"/>
           <w:szCs w:val="22"/>
         </w:rPr>
-        <w:t xml:space="preserve"> auf „</w:t>
-      </w:r>
-      <w:r>
-        <w:rPr>
-          <w:rFonts w:ascii="Calibri" w:eastAsia="Times New Roman" w:hAnsi="Calibri" w:cs="Calibri"/>
-          <w:color w:val="000000"/>
-          <w:sz w:val="22"/>
-          <w:szCs w:val="22"/>
-        </w:rPr>
-        <w:t>L</w:t>
-      </w:r>
-      <w:r>
-        <w:rPr>
-          <w:rFonts w:ascii="Calibri" w:eastAsia="Times New Roman" w:hAnsi="Calibri" w:cs="Calibri"/>
-          <w:color w:val="000000"/>
-          <w:sz w:val="22"/>
-          <w:szCs w:val="22"/>
-        </w:rPr>
-        <w:t xml:space="preserve">oad CRF </w:t>
-      </w:r>
-      <w:proofErr w:type="spellStart"/>
-      <w:r>
-        <w:rPr>
-          <w:rFonts w:ascii="Calibri" w:eastAsia="Times New Roman" w:hAnsi="Calibri" w:cs="Calibri"/>
-          <w:color w:val="000000"/>
-          <w:sz w:val="22"/>
-          <w:szCs w:val="22"/>
-        </w:rPr>
-        <w:t>from</w:t>
-      </w:r>
-      <w:proofErr w:type="spellEnd"/>
-      <w:r>
-        <w:rPr>
-          <w:rFonts w:ascii="Calibri" w:eastAsia="Times New Roman" w:hAnsi="Calibri" w:cs="Calibri"/>
-          <w:color w:val="000000"/>
-          <w:sz w:val="22"/>
-          <w:szCs w:val="22"/>
-        </w:rPr>
-        <w:t xml:space="preserve"> </w:t>
-      </w:r>
-      <w:r>
-        <w:rPr>
-          <w:rFonts w:ascii="Calibri" w:eastAsia="Times New Roman" w:hAnsi="Calibri" w:cs="Calibri"/>
-          <w:color w:val="000000"/>
-          <w:sz w:val="22"/>
-          <w:szCs w:val="22"/>
-        </w:rPr>
-        <w:t>F</w:t>
-      </w:r>
-      <w:r>
-        <w:rPr>
-          <w:rFonts w:ascii="Calibri" w:eastAsia="Times New Roman" w:hAnsi="Calibri" w:cs="Calibri"/>
-          <w:color w:val="000000"/>
-          <w:sz w:val="22"/>
-          <w:szCs w:val="22"/>
-        </w:rPr>
-        <w:t>ile“ klicken -</w:t>
-      </w:r>
-      <w:r>
-        <w:rPr>
-          <w:rFonts w:ascii="Calibri" w:eastAsia="Times New Roman" w:hAnsi="Calibri" w:cs="Calibri"/>
-          <w:color w:val="000000"/>
-          <w:sz w:val="22"/>
-          <w:szCs w:val="22"/>
-        </w:rPr>
-        <w:sym w:font="Wingdings" w:char="F0E0"/>
-      </w:r>
-      <w:r>
-        <w:rPr>
-          <w:rFonts w:ascii="Calibri" w:eastAsia="Times New Roman" w:hAnsi="Calibri" w:cs="Calibri"/>
-          <w:color w:val="000000"/>
-          <w:sz w:val="22"/>
-          <w:szCs w:val="22"/>
-        </w:rPr>
         <w:t xml:space="preserve"> in der eigenen Ordnerstruktur den </w:t>
       </w:r>
       <w:r>
@@ -1061,25 +830,14 @@
         </w:rPr>
         <w:t xml:space="preserve">heruntergeladenen </w:t>
       </w:r>
-      <w:proofErr w:type="spellStart"/>
-      <w:r>
-        <w:rPr>
-          <w:rFonts w:ascii="Calibri" w:eastAsia="Times New Roman" w:hAnsi="Calibri" w:cs="Calibri"/>
-          <w:color w:val="000000"/>
-          <w:sz w:val="22"/>
-          <w:szCs w:val="22"/>
-        </w:rPr>
-        <w:t>Classifier</w:t>
-      </w:r>
-      <w:proofErr w:type="spellEnd"/>
-      <w:r>
-        <w:rPr>
-          <w:rFonts w:ascii="Calibri" w:eastAsia="Times New Roman" w:hAnsi="Calibri" w:cs="Calibri"/>
-          <w:color w:val="000000"/>
-          <w:sz w:val="22"/>
-          <w:szCs w:val="22"/>
-        </w:rPr>
-        <w:t xml:space="preserve"> auswählen </w:t>
+      <w:r>
+        <w:rPr>
+          <w:rFonts w:ascii="Calibri" w:eastAsia="Times New Roman" w:hAnsi="Calibri" w:cs="Calibri"/>
+          <w:color w:val="000000"/>
+          <w:sz w:val="22"/>
+          <w:szCs w:val="22"/>
+        </w:rPr>
+        <w:t xml:space="preserve">Classifier auswählen </w:t>
       </w:r>
       <w:r>
         <w:rPr>
@@ -1298,27 +1056,7 @@
           <w:sz w:val="22"/>
           <w:szCs w:val="22"/>
         </w:rPr>
-        <w:t>(</w:t>
-      </w:r>
-      <w:proofErr w:type="spellStart"/>
-      <w:r>
-        <w:rPr>
-          <w:rFonts w:ascii="Calibri" w:eastAsia="Times New Roman" w:hAnsi="Calibri" w:cs="Calibri"/>
-          <w:color w:val="000000"/>
-          <w:sz w:val="22"/>
-          <w:szCs w:val="22"/>
-        </w:rPr>
-        <w:t>txt</w:t>
-      </w:r>
-      <w:proofErr w:type="spellEnd"/>
-      <w:r>
-        <w:rPr>
-          <w:rFonts w:ascii="Calibri" w:eastAsia="Times New Roman" w:hAnsi="Calibri" w:cs="Calibri"/>
-          <w:color w:val="000000"/>
-          <w:sz w:val="22"/>
-          <w:szCs w:val="22"/>
-        </w:rPr>
-        <w:t xml:space="preserve">-Format) </w:t>
+        <w:t xml:space="preserve">(txt-Format) </w:t>
       </w:r>
       <w:r>
         <w:rPr>
@@ -1574,27 +1312,7 @@
           <w:sz w:val="22"/>
           <w:szCs w:val="22"/>
         </w:rPr>
-        <w:t xml:space="preserve">Auf Benutzeroberfläche des </w:t>
-      </w:r>
-      <w:proofErr w:type="spellStart"/>
-      <w:r>
-        <w:rPr>
-          <w:rFonts w:ascii="Calibri" w:eastAsia="Times New Roman" w:hAnsi="Calibri" w:cs="Calibri"/>
-          <w:color w:val="000000"/>
-          <w:sz w:val="22"/>
-          <w:szCs w:val="22"/>
-        </w:rPr>
-        <w:t>StanfordNER-Recognizers</w:t>
-      </w:r>
-      <w:proofErr w:type="spellEnd"/>
-      <w:r>
-        <w:rPr>
-          <w:rFonts w:ascii="Calibri" w:eastAsia="Times New Roman" w:hAnsi="Calibri" w:cs="Calibri"/>
-          <w:color w:val="000000"/>
-          <w:sz w:val="22"/>
-          <w:szCs w:val="22"/>
-        </w:rPr>
-        <w:t xml:space="preserve"> klicken </w:t>
+        <w:t xml:space="preserve">Auf Benutzeroberfläche des StanfordNER-Recognizers klicken </w:t>
       </w:r>
       <w:r>
         <w:rPr>
@@ -1630,27 +1348,7 @@
           <w:sz w:val="22"/>
           <w:szCs w:val="22"/>
         </w:rPr>
-        <w:t xml:space="preserve"> „Save </w:t>
-      </w:r>
-      <w:proofErr w:type="spellStart"/>
-      <w:r>
-        <w:rPr>
-          <w:rFonts w:ascii="Calibri" w:eastAsia="Times New Roman" w:hAnsi="Calibri" w:cs="Calibri"/>
-          <w:color w:val="000000"/>
-          <w:sz w:val="22"/>
-          <w:szCs w:val="22"/>
-        </w:rPr>
-        <w:t>Tagged</w:t>
-      </w:r>
-      <w:proofErr w:type="spellEnd"/>
-      <w:r>
-        <w:rPr>
-          <w:rFonts w:ascii="Calibri" w:eastAsia="Times New Roman" w:hAnsi="Calibri" w:cs="Calibri"/>
-          <w:color w:val="000000"/>
-          <w:sz w:val="22"/>
-          <w:szCs w:val="22"/>
-        </w:rPr>
-        <w:t xml:space="preserve"> File As“ auswählen </w:t>
+        <w:t xml:space="preserve"> „Save Tagged File As“ auswählen </w:t>
       </w:r>
       <w:r>
         <w:rPr>
@@ -1668,47 +1366,7 @@
           <w:sz w:val="22"/>
           <w:szCs w:val="22"/>
         </w:rPr>
-        <w:t xml:space="preserve"> Datei benennen (</w:t>
-      </w:r>
-      <w:proofErr w:type="spellStart"/>
-      <w:r>
-        <w:rPr>
-          <w:rFonts w:ascii="Calibri" w:eastAsia="Times New Roman" w:hAnsi="Calibri" w:cs="Calibri"/>
-          <w:color w:val="000000"/>
-          <w:sz w:val="22"/>
-          <w:szCs w:val="22"/>
-        </w:rPr>
-        <w:t>evt</w:t>
-      </w:r>
-      <w:proofErr w:type="spellEnd"/>
-      <w:r>
-        <w:rPr>
-          <w:rFonts w:ascii="Calibri" w:eastAsia="Times New Roman" w:hAnsi="Calibri" w:cs="Calibri"/>
-          <w:color w:val="000000"/>
-          <w:sz w:val="22"/>
-          <w:szCs w:val="22"/>
-        </w:rPr>
-        <w:t>. die Endung „.</w:t>
-      </w:r>
-      <w:proofErr w:type="spellStart"/>
-      <w:r>
-        <w:rPr>
-          <w:rFonts w:ascii="Calibri" w:eastAsia="Times New Roman" w:hAnsi="Calibri" w:cs="Calibri"/>
-          <w:color w:val="000000"/>
-          <w:sz w:val="22"/>
-          <w:szCs w:val="22"/>
-        </w:rPr>
-        <w:t>xml</w:t>
-      </w:r>
-      <w:proofErr w:type="spellEnd"/>
-      <w:r>
-        <w:rPr>
-          <w:rFonts w:ascii="Calibri" w:eastAsia="Times New Roman" w:hAnsi="Calibri" w:cs="Calibri"/>
-          <w:color w:val="000000"/>
-          <w:sz w:val="22"/>
-          <w:szCs w:val="22"/>
-        </w:rPr>
-        <w:t xml:space="preserve">“ hinzufügen) und einen Speicherort festlegen </w:t>
+        <w:t xml:space="preserve"> Datei benennen (evt. die Endung „.xml“ hinzufügen) und einen Speicherort festlegen </w:t>
       </w:r>
       <w:r>
         <w:rPr>
@@ -1860,49 +1518,8 @@
           <w:sz w:val="22"/>
           <w:szCs w:val="22"/>
         </w:rPr>
-        <w:t>Pfad zu den Trainingsdaten („</w:t>
-      </w:r>
-      <w:proofErr w:type="spellStart"/>
-      <w:r>
-        <w:rPr>
-          <w:rFonts w:ascii="Calibri" w:eastAsia="Times New Roman" w:hAnsi="Calibri" w:cs="Calibri"/>
-          <w:color w:val="000000"/>
-          <w:sz w:val="22"/>
-          <w:szCs w:val="22"/>
-        </w:rPr>
-        <w:t>train</w:t>
-      </w:r>
-      <w:proofErr w:type="spellEnd"/>
-      <w:r>
-        <w:rPr>
-          <w:rFonts w:ascii="Calibri" w:eastAsia="Times New Roman" w:hAnsi="Calibri" w:cs="Calibri"/>
-          <w:color w:val="000000"/>
-          <w:sz w:val="22"/>
-          <w:szCs w:val="22"/>
-        </w:rPr>
-        <w:t xml:space="preserve"> </w:t>
-      </w:r>
-      <w:proofErr w:type="spellStart"/>
-      <w:r>
-        <w:rPr>
-          <w:rFonts w:ascii="Calibri" w:eastAsia="Times New Roman" w:hAnsi="Calibri" w:cs="Calibri"/>
-          <w:color w:val="000000"/>
-          <w:sz w:val="22"/>
-          <w:szCs w:val="22"/>
-        </w:rPr>
-        <w:t>file</w:t>
-      </w:r>
-      <w:proofErr w:type="spellEnd"/>
-      <w:r>
-        <w:rPr>
-          <w:rFonts w:ascii="Calibri" w:eastAsia="Times New Roman" w:hAnsi="Calibri" w:cs="Calibri"/>
-          <w:color w:val="000000"/>
-          <w:sz w:val="22"/>
-          <w:szCs w:val="22"/>
-        </w:rPr>
-        <w:t xml:space="preserve"> =“): </w:t>
-      </w:r>
-      <w:proofErr w:type="spellStart"/>
+        <w:t xml:space="preserve">Pfad zu den Trainingsdaten („train file =“): </w:t>
+      </w:r>
       <w:r>
         <w:rPr>
           <w:rFonts w:ascii="Calibri" w:eastAsia="Times New Roman" w:hAnsi="Calibri" w:cs="Calibri"/>
@@ -1933,7 +1550,6 @@
         </w:rPr>
         <w:t>trainingsdaten.tsv</w:t>
       </w:r>
-      <w:proofErr w:type="spellEnd"/>
     </w:p>
     <w:p>
       <w:pPr>
@@ -1956,27 +1572,7 @@
           <w:sz w:val="22"/>
           <w:szCs w:val="22"/>
         </w:rPr>
-        <w:t>Möglicher Name für Ihr Modell („</w:t>
-      </w:r>
-      <w:proofErr w:type="spellStart"/>
-      <w:r>
-        <w:rPr>
-          <w:rFonts w:ascii="Calibri" w:eastAsia="Times New Roman" w:hAnsi="Calibri" w:cs="Calibri"/>
-          <w:color w:val="000000"/>
-          <w:sz w:val="22"/>
-          <w:szCs w:val="22"/>
-        </w:rPr>
-        <w:t>serializeTo</w:t>
-      </w:r>
-      <w:proofErr w:type="spellEnd"/>
-      <w:r>
-        <w:rPr>
-          <w:rFonts w:ascii="Calibri" w:eastAsia="Times New Roman" w:hAnsi="Calibri" w:cs="Calibri"/>
-          <w:color w:val="000000"/>
-          <w:sz w:val="22"/>
-          <w:szCs w:val="22"/>
-        </w:rPr>
-        <w:t xml:space="preserve"> =“): </w:t>
+        <w:t xml:space="preserve">Möglicher Name für Ihr Modell („serializeTo =“): </w:t>
       </w:r>
       <w:r>
         <w:rPr>
@@ -2080,33 +1676,7 @@
           <w:szCs w:val="22"/>
           <w:lang w:val="en-US"/>
         </w:rPr>
-        <w:t xml:space="preserve">Navigation via Command Line </w:t>
-      </w:r>
-      <w:proofErr w:type="spellStart"/>
-      <w:r>
-        <w:rPr>
-          <w:rFonts w:ascii="Calibri" w:eastAsia="Times New Roman" w:hAnsi="Calibri" w:cs="Calibri"/>
-          <w:b/>
-          <w:bCs/>
-          <w:color w:val="000000"/>
-          <w:sz w:val="22"/>
-          <w:szCs w:val="22"/>
-          <w:lang w:val="en-US"/>
-        </w:rPr>
-        <w:t>zum</w:t>
-      </w:r>
-      <w:proofErr w:type="spellEnd"/>
-      <w:r>
-        <w:rPr>
-          <w:rFonts w:ascii="Calibri" w:eastAsia="Times New Roman" w:hAnsi="Calibri" w:cs="Calibri"/>
-          <w:b/>
-          <w:bCs/>
-          <w:color w:val="000000"/>
-          <w:sz w:val="22"/>
-          <w:szCs w:val="22"/>
-          <w:lang w:val="en-US"/>
-        </w:rPr>
-        <w:t xml:space="preserve"> </w:t>
+        <w:t xml:space="preserve">Navigation via Command Line zum </w:t>
       </w:r>
       <w:r>
         <w:rPr>
@@ -2150,29 +1720,7 @@
           <w:szCs w:val="22"/>
           <w:highlight w:val="yellow"/>
         </w:rPr>
-        <w:t xml:space="preserve">cd </w:t>
-      </w:r>
-      <w:proofErr w:type="spellStart"/>
-      <w:r>
-        <w:rPr>
-          <w:rFonts w:ascii="Courier" w:eastAsia="Times New Roman" w:hAnsi="Courier" w:cs="Times New Roman"/>
-          <w:color w:val="000000"/>
-          <w:sz w:val="22"/>
-          <w:szCs w:val="22"/>
-          <w:highlight w:val="yellow"/>
-        </w:rPr>
-        <w:t>desktop</w:t>
-      </w:r>
-      <w:proofErr w:type="spellEnd"/>
-      <w:r>
-        <w:rPr>
-          <w:rFonts w:ascii="Courier" w:eastAsia="Times New Roman" w:hAnsi="Courier" w:cs="Times New Roman"/>
-          <w:color w:val="000000"/>
-          <w:sz w:val="22"/>
-          <w:szCs w:val="22"/>
-          <w:highlight w:val="yellow"/>
-        </w:rPr>
-        <w:t>/stanford-ner-</w:t>
+        <w:t>cd desktop/stanford-ner-</w:t>
       </w:r>
       <w:r>
         <w:rPr>
@@ -2232,20 +1780,18 @@
           <w:sz w:val="22"/>
           <w:szCs w:val="22"/>
         </w:rPr>
-        <w:t xml:space="preserve"> und TSV-Datei erstellen (am Beispiel von </w:t>
+        <w:t xml:space="preserve"> und TSV-Datei erstellen (am Beispiel </w:t>
       </w:r>
       <w:r>
         <w:rPr>
           <w:rFonts w:ascii="Calibri" w:eastAsia="Times New Roman" w:hAnsi="Calibri" w:cs="Calibri"/>
           <w:b/>
           <w:bCs/>
-          <w:i/>
-          <w:iCs/>
-          <w:color w:val="000000"/>
-          <w:sz w:val="22"/>
-          <w:szCs w:val="22"/>
-        </w:rPr>
-        <w:t>Lotti, die Uhrmacherin</w:t>
+          <w:color w:val="000000"/>
+          <w:sz w:val="22"/>
+          <w:szCs w:val="22"/>
+        </w:rPr>
+        <w:t>der Briefkorrespondenz Behrens/Dehmel</w:t>
       </w:r>
       <w:r>
         <w:rPr>
@@ -2277,69 +1823,13 @@
           <w:rFonts w:ascii="Courier" w:eastAsia="Times New Roman" w:hAnsi="Courier" w:cs="Times New Roman"/>
         </w:rPr>
       </w:pPr>
-      <w:proofErr w:type="spellStart"/>
       <w:r>
         <w:rPr>
           <w:rFonts w:ascii="Courier" w:eastAsia="Times New Roman" w:hAnsi="Courier" w:cs="Courier New"/>
           <w:sz w:val="20"/>
           <w:szCs w:val="20"/>
         </w:rPr>
-        <w:t>java</w:t>
-      </w:r>
-      <w:proofErr w:type="spellEnd"/>
-      <w:r>
-        <w:rPr>
-          <w:rFonts w:ascii="Courier" w:eastAsia="Times New Roman" w:hAnsi="Courier" w:cs="Courier New"/>
-          <w:sz w:val="20"/>
-          <w:szCs w:val="20"/>
-        </w:rPr>
-        <w:t xml:space="preserve"> -</w:t>
-      </w:r>
-      <w:proofErr w:type="spellStart"/>
-      <w:r>
-        <w:rPr>
-          <w:rFonts w:ascii="Courier" w:eastAsia="Times New Roman" w:hAnsi="Courier" w:cs="Courier New"/>
-          <w:sz w:val="20"/>
-          <w:szCs w:val="20"/>
-        </w:rPr>
-        <w:t>cp</w:t>
-      </w:r>
-      <w:proofErr w:type="spellEnd"/>
-      <w:r>
-        <w:rPr>
-          <w:rFonts w:ascii="Courier" w:eastAsia="Times New Roman" w:hAnsi="Courier" w:cs="Courier New"/>
-          <w:sz w:val="20"/>
-          <w:szCs w:val="20"/>
-        </w:rPr>
-        <w:t xml:space="preserve"> stanford-ner.jar </w:t>
-      </w:r>
-      <w:proofErr w:type="spellStart"/>
-      <w:proofErr w:type="gramStart"/>
-      <w:r>
-        <w:rPr>
-          <w:rFonts w:ascii="Courier" w:eastAsia="Times New Roman" w:hAnsi="Courier" w:cs="Courier New"/>
-          <w:sz w:val="20"/>
-          <w:szCs w:val="20"/>
-        </w:rPr>
-        <w:t>edu.stanford.nlp.process</w:t>
-      </w:r>
-      <w:proofErr w:type="gramEnd"/>
-      <w:r>
-        <w:rPr>
-          <w:rFonts w:ascii="Courier" w:eastAsia="Times New Roman" w:hAnsi="Courier" w:cs="Courier New"/>
-          <w:sz w:val="20"/>
-          <w:szCs w:val="20"/>
-        </w:rPr>
-        <w:t>.PTBTokenizer</w:t>
-      </w:r>
-      <w:proofErr w:type="spellEnd"/>
-      <w:r>
-        <w:rPr>
-          <w:rFonts w:ascii="Courier" w:eastAsia="Times New Roman" w:hAnsi="Courier" w:cs="Courier New"/>
-          <w:sz w:val="20"/>
-          <w:szCs w:val="20"/>
-        </w:rPr>
-        <w:t xml:space="preserve"> </w:t>
+        <w:t xml:space="preserve">java -cp stanford-ner.jar edu.stanford.nlp.process.PTBTokenizer </w:t>
       </w:r>
       <w:r>
         <w:rPr>
@@ -2374,7 +1864,6 @@
         </w:rPr>
         <w:t xml:space="preserve">&gt; </w:t>
       </w:r>
-      <w:proofErr w:type="spellStart"/>
       <w:r>
         <w:rPr>
           <w:rFonts w:ascii="Courier" w:eastAsia="Times New Roman" w:hAnsi="Courier" w:cs="Courier New"/>
@@ -2384,7 +1873,6 @@
         </w:rPr>
         <w:t>Behrens_Dehmels.tok</w:t>
       </w:r>
-      <w:proofErr w:type="spellEnd"/>
     </w:p>
     <w:p>
       <w:pPr>
@@ -2405,7 +1893,6 @@
           <w:lang w:val="en-US"/>
         </w:rPr>
       </w:pPr>
-      <w:proofErr w:type="spellStart"/>
       <w:r>
         <w:rPr>
           <w:rFonts w:ascii="Courier" w:eastAsia="Times New Roman" w:hAnsi="Courier" w:cs="Courier New"/>
@@ -2413,39 +1900,8 @@
           <w:szCs w:val="20"/>
           <w:lang w:val="en-US"/>
         </w:rPr>
-        <w:t>perl</w:t>
-      </w:r>
-      <w:proofErr w:type="spellEnd"/>
-      <w:r>
-        <w:rPr>
-          <w:rFonts w:ascii="Courier" w:eastAsia="Times New Roman" w:hAnsi="Courier" w:cs="Courier New"/>
-          <w:sz w:val="20"/>
-          <w:szCs w:val="20"/>
-          <w:lang w:val="en-US"/>
-        </w:rPr>
-        <w:t xml:space="preserve"> -ne 'chomp; print "$_\</w:t>
-      </w:r>
-      <w:proofErr w:type="spellStart"/>
-      <w:r>
-        <w:rPr>
-          <w:rFonts w:ascii="Courier" w:eastAsia="Times New Roman" w:hAnsi="Courier" w:cs="Courier New"/>
-          <w:sz w:val="20"/>
-          <w:szCs w:val="20"/>
-          <w:lang w:val="en-US"/>
-        </w:rPr>
-        <w:t>tO</w:t>
-      </w:r>
-      <w:proofErr w:type="spellEnd"/>
-      <w:r>
-        <w:rPr>
-          <w:rFonts w:ascii="Courier" w:eastAsia="Times New Roman" w:hAnsi="Courier" w:cs="Courier New"/>
-          <w:sz w:val="20"/>
-          <w:szCs w:val="20"/>
-          <w:lang w:val="en-US"/>
-        </w:rPr>
-        <w:t xml:space="preserve">\n"' </w:t>
-      </w:r>
-      <w:proofErr w:type="spellStart"/>
+        <w:t xml:space="preserve">perl -ne 'chomp; print "$_\tO\n"' </w:t>
+      </w:r>
       <w:r>
         <w:rPr>
           <w:rFonts w:ascii="Courier" w:eastAsia="Times New Roman" w:hAnsi="Courier" w:cs="Courier New"/>
@@ -2456,7 +1912,6 @@
         </w:rPr>
         <w:t>Behrens_Dehmels.tok</w:t>
       </w:r>
-      <w:proofErr w:type="spellEnd"/>
       <w:r>
         <w:rPr>
           <w:rFonts w:ascii="Courier" w:eastAsia="Times New Roman" w:hAnsi="Courier" w:cs="Courier New"/>
@@ -2466,7 +1921,6 @@
         </w:rPr>
         <w:t xml:space="preserve"> &gt; </w:t>
       </w:r>
-      <w:proofErr w:type="spellStart"/>
       <w:r>
         <w:rPr>
           <w:rFonts w:ascii="Courier" w:eastAsia="Times New Roman" w:hAnsi="Courier" w:cs="Courier New"/>
@@ -2477,7 +1931,6 @@
         </w:rPr>
         <w:t>Behrens_Dehmels.tsv</w:t>
       </w:r>
-      <w:proofErr w:type="spellEnd"/>
       <w:r>
         <w:rPr>
           <w:rFonts w:ascii="Times New Roman" w:eastAsia="Times New Roman" w:hAnsi="Times New Roman" w:cs="Times New Roman"/>
@@ -2537,55 +1990,8 @@
           <w:szCs w:val="22"/>
           <w:lang w:val="en-US"/>
         </w:rPr>
-        <w:t>java -</w:t>
-      </w:r>
-      <w:proofErr w:type="spellStart"/>
-      <w:r>
-        <w:rPr>
-          <w:rFonts w:ascii="Courier" w:eastAsia="Times New Roman" w:hAnsi="Courier" w:cs="Times New Roman"/>
-          <w:color w:val="000000"/>
-          <w:sz w:val="22"/>
-          <w:szCs w:val="22"/>
-          <w:lang w:val="en-US"/>
-        </w:rPr>
-        <w:t>cp</w:t>
-      </w:r>
-      <w:proofErr w:type="spellEnd"/>
-      <w:r>
-        <w:rPr>
-          <w:rFonts w:ascii="Courier" w:eastAsia="Times New Roman" w:hAnsi="Courier" w:cs="Times New Roman"/>
-          <w:color w:val="000000"/>
-          <w:sz w:val="22"/>
-          <w:szCs w:val="22"/>
-          <w:lang w:val="en-US"/>
-        </w:rPr>
-        <w:t xml:space="preserve"> stanford-ner.jar </w:t>
-      </w:r>
-      <w:proofErr w:type="spellStart"/>
-      <w:proofErr w:type="gramStart"/>
-      <w:r>
-        <w:rPr>
-          <w:rFonts w:ascii="Courier" w:eastAsia="Times New Roman" w:hAnsi="Courier" w:cs="Times New Roman"/>
-          <w:color w:val="000000"/>
-          <w:sz w:val="22"/>
-          <w:szCs w:val="22"/>
-          <w:lang w:val="en-US"/>
-        </w:rPr>
-        <w:t>edu.stanford.nlp.ie.crf.CRFClassifier</w:t>
-      </w:r>
-      <w:proofErr w:type="spellEnd"/>
-      <w:proofErr w:type="gramEnd"/>
-      <w:r>
-        <w:rPr>
-          <w:rFonts w:ascii="Courier" w:eastAsia="Times New Roman" w:hAnsi="Courier" w:cs="Times New Roman"/>
-          <w:color w:val="000000"/>
-          <w:sz w:val="22"/>
-          <w:szCs w:val="22"/>
-          <w:lang w:val="en-US"/>
-        </w:rPr>
-        <w:t xml:space="preserve"> -prop </w:t>
-      </w:r>
-      <w:proofErr w:type="spellStart"/>
+        <w:t xml:space="preserve">java -cp stanford-ner.jar edu.stanford.nlp.ie.crf.CRFClassifier -prop </w:t>
+      </w:r>
       <w:r>
         <w:rPr>
           <w:rFonts w:ascii="Courier" w:eastAsia="Times New Roman" w:hAnsi="Courier" w:cs="Times New Roman"/>
@@ -2608,7 +2014,6 @@
         </w:rPr>
         <w:t>.prop</w:t>
       </w:r>
-      <w:proofErr w:type="spellEnd"/>
     </w:p>
     <w:p>
       <w:pPr>
@@ -2653,22 +2058,8 @@
           <w:szCs w:val="22"/>
           <w:lang w:val="fr-FR"/>
         </w:rPr>
-        <w:t xml:space="preserve">Test des </w:t>
-      </w:r>
-      <w:proofErr w:type="spellStart"/>
-      <w:r>
-        <w:rPr>
-          <w:rFonts w:ascii="Calibri" w:eastAsia="Times New Roman" w:hAnsi="Calibri" w:cs="Calibri"/>
-          <w:b/>
-          <w:bCs/>
-          <w:color w:val="000000"/>
-          <w:sz w:val="22"/>
-          <w:szCs w:val="22"/>
-          <w:lang w:val="fr-FR"/>
-        </w:rPr>
-        <w:t>Modells</w:t>
-      </w:r>
-      <w:proofErr w:type="spellEnd"/>
+        <w:t>Test des Modells</w:t>
+      </w:r>
     </w:p>
     <w:p>
       <w:pPr>
@@ -2685,7 +2076,6 @@
           <w:lang w:val="fr-FR"/>
         </w:rPr>
       </w:pPr>
-      <w:proofErr w:type="gramStart"/>
       <w:r>
         <w:rPr>
           <w:rFonts w:ascii="Courier" w:eastAsia="Times New Roman" w:hAnsi="Courier" w:cs="Times New Roman"/>
@@ -2694,84 +2084,7 @@
           <w:szCs w:val="20"/>
           <w:lang w:val="fr-FR"/>
         </w:rPr>
-        <w:t>java</w:t>
-      </w:r>
-      <w:proofErr w:type="gramEnd"/>
-      <w:r>
-        <w:rPr>
-          <w:rFonts w:ascii="Courier" w:eastAsia="Times New Roman" w:hAnsi="Courier" w:cs="Times New Roman"/>
-          <w:color w:val="000000"/>
-          <w:sz w:val="20"/>
-          <w:szCs w:val="20"/>
-          <w:lang w:val="fr-FR"/>
-        </w:rPr>
-        <w:t xml:space="preserve"> -</w:t>
-      </w:r>
-      <w:proofErr w:type="spellStart"/>
-      <w:r>
-        <w:rPr>
-          <w:rFonts w:ascii="Courier" w:eastAsia="Times New Roman" w:hAnsi="Courier" w:cs="Times New Roman"/>
-          <w:color w:val="000000"/>
-          <w:sz w:val="20"/>
-          <w:szCs w:val="20"/>
-          <w:lang w:val="fr-FR"/>
-        </w:rPr>
-        <w:t>cp</w:t>
-      </w:r>
-      <w:proofErr w:type="spellEnd"/>
-      <w:r>
-        <w:rPr>
-          <w:rFonts w:ascii="Courier" w:eastAsia="Times New Roman" w:hAnsi="Courier" w:cs="Times New Roman"/>
-          <w:color w:val="000000"/>
-          <w:sz w:val="20"/>
-          <w:szCs w:val="20"/>
-          <w:lang w:val="fr-FR"/>
-        </w:rPr>
-        <w:t xml:space="preserve"> stanford-ner.jar </w:t>
-      </w:r>
-      <w:proofErr w:type="spellStart"/>
-      <w:r>
-        <w:rPr>
-          <w:rFonts w:ascii="Courier" w:eastAsia="Times New Roman" w:hAnsi="Courier" w:cs="Times New Roman"/>
-          <w:color w:val="000000"/>
-          <w:sz w:val="20"/>
-          <w:szCs w:val="20"/>
-          <w:lang w:val="fr-FR"/>
-        </w:rPr>
-        <w:t>edu.stanford.nlp.ie.crf.CRFClassifier</w:t>
-      </w:r>
-      <w:proofErr w:type="spellEnd"/>
-      <w:r>
-        <w:rPr>
-          <w:rFonts w:ascii="Courier" w:eastAsia="Times New Roman" w:hAnsi="Courier" w:cs="Times New Roman"/>
-          <w:color w:val="000000"/>
-          <w:sz w:val="20"/>
-          <w:szCs w:val="20"/>
-          <w:lang w:val="fr-FR"/>
-        </w:rPr>
-        <w:t xml:space="preserve"> -</w:t>
-      </w:r>
-      <w:proofErr w:type="spellStart"/>
-      <w:r>
-        <w:rPr>
-          <w:rFonts w:ascii="Courier" w:eastAsia="Times New Roman" w:hAnsi="Courier" w:cs="Times New Roman"/>
-          <w:color w:val="000000"/>
-          <w:sz w:val="20"/>
-          <w:szCs w:val="20"/>
-          <w:lang w:val="fr-FR"/>
-        </w:rPr>
-        <w:t>loadClassifier</w:t>
-      </w:r>
-      <w:proofErr w:type="spellEnd"/>
-      <w:r>
-        <w:rPr>
-          <w:rFonts w:ascii="Courier" w:eastAsia="Times New Roman" w:hAnsi="Courier" w:cs="Times New Roman"/>
-          <w:color w:val="000000"/>
-          <w:sz w:val="20"/>
-          <w:szCs w:val="20"/>
-          <w:lang w:val="fr-FR"/>
-        </w:rPr>
-        <w:t xml:space="preserve"> </w:t>
+        <w:t xml:space="preserve">java -cp stanford-ner.jar edu.stanford.nlp.ie.crf.CRFClassifier -loadClassifier </w:t>
       </w:r>
       <w:r>
         <w:rPr>
@@ -2814,31 +2127,8 @@
           <w:szCs w:val="20"/>
           <w:lang w:val="fr-FR"/>
         </w:rPr>
-        <w:t xml:space="preserve"> -</w:t>
-      </w:r>
-      <w:proofErr w:type="spellStart"/>
-      <w:r>
-        <w:rPr>
-          <w:rFonts w:ascii="Courier" w:eastAsia="Times New Roman" w:hAnsi="Courier" w:cs="Times New Roman"/>
-          <w:color w:val="000000"/>
-          <w:sz w:val="20"/>
-          <w:szCs w:val="20"/>
-          <w:lang w:val="fr-FR"/>
-        </w:rPr>
-        <w:t>testFile</w:t>
-      </w:r>
-      <w:proofErr w:type="spellEnd"/>
-      <w:r>
-        <w:rPr>
-          <w:rFonts w:ascii="Courier" w:eastAsia="Times New Roman" w:hAnsi="Courier" w:cs="Times New Roman"/>
-          <w:color w:val="000000"/>
-          <w:sz w:val="20"/>
-          <w:szCs w:val="20"/>
-          <w:lang w:val="fr-FR"/>
-        </w:rPr>
-        <w:t xml:space="preserve"> </w:t>
-      </w:r>
-      <w:proofErr w:type="spellStart"/>
+        <w:t xml:space="preserve"> -testFile </w:t>
+      </w:r>
       <w:r>
         <w:rPr>
           <w:rFonts w:ascii="Courier" w:eastAsia="Times New Roman" w:hAnsi="Courier" w:cs="Times New Roman"/>
@@ -2894,7 +2184,6 @@
         </w:rPr>
         <w:t>.tsv</w:t>
       </w:r>
-      <w:proofErr w:type="spellEnd"/>
     </w:p>
     <w:p>
       <w:pPr>
@@ -2902,6 +2191,8 @@
           <w:lang w:val="fr-FR"/>
         </w:rPr>
       </w:pPr>
+      <w:bookmarkStart w:id="0" w:name="_GoBack"/>
+      <w:bookmarkEnd w:id="0"/>
     </w:p>
     <w:sectPr>
       <w:pgSz w:w="11900" w:h="16840"/>

--- a/Handout_Named_Entity_Recognition.docx
+++ b/Handout_Named_Entity_Recognition.docx
@@ -11,14 +11,36 @@
           <w:szCs w:val="22"/>
         </w:rPr>
       </w:pPr>
-      <w:r>
-        <w:rPr>
-          <w:rFonts w:ascii="Calibri" w:eastAsia="Times New Roman" w:hAnsi="Calibri" w:cs="Calibri"/>
-          <w:color w:val="000000"/>
-          <w:sz w:val="22"/>
-          <w:szCs w:val="22"/>
-        </w:rPr>
-        <w:t>Named Entity Recognition für Geisteswissen</w:t>
+      <w:proofErr w:type="spellStart"/>
+      <w:r>
+        <w:rPr>
+          <w:rFonts w:ascii="Calibri" w:eastAsia="Times New Roman" w:hAnsi="Calibri" w:cs="Calibri"/>
+          <w:color w:val="000000"/>
+          <w:sz w:val="22"/>
+          <w:szCs w:val="22"/>
+        </w:rPr>
+        <w:t>Named</w:t>
+      </w:r>
+      <w:proofErr w:type="spellEnd"/>
+      <w:r>
+        <w:rPr>
+          <w:rFonts w:ascii="Calibri" w:eastAsia="Times New Roman" w:hAnsi="Calibri" w:cs="Calibri"/>
+          <w:color w:val="000000"/>
+          <w:sz w:val="22"/>
+          <w:szCs w:val="22"/>
+        </w:rPr>
+        <w:t xml:space="preserve"> Entity Recognition für </w:t>
+      </w:r>
+      <w:proofErr w:type="spellStart"/>
+      <w:proofErr w:type="gramStart"/>
+      <w:r>
+        <w:rPr>
+          <w:rFonts w:ascii="Calibri" w:eastAsia="Times New Roman" w:hAnsi="Calibri" w:cs="Calibri"/>
+          <w:color w:val="000000"/>
+          <w:sz w:val="22"/>
+          <w:szCs w:val="22"/>
+        </w:rPr>
+        <w:t>Geisteswissen</w:t>
       </w:r>
       <w:r>
         <w:rPr>
@@ -29,6 +51,8 @@
         </w:rPr>
         <w:t>schaftler:innen</w:t>
       </w:r>
+      <w:proofErr w:type="spellEnd"/>
+      <w:proofErr w:type="gramEnd"/>
     </w:p>
     <w:p>
       <w:pPr>
@@ -87,8 +111,22 @@
           <w:szCs w:val="22"/>
           <w:lang w:val="en-US"/>
         </w:rPr>
-        <w:t>Downloads vorab</w:t>
-      </w:r>
+        <w:t xml:space="preserve">Downloads </w:t>
+      </w:r>
+      <w:proofErr w:type="spellStart"/>
+      <w:r>
+        <w:rPr>
+          <w:rFonts w:ascii="Calibri" w:eastAsia="Times New Roman" w:hAnsi="Calibri" w:cs="Calibri"/>
+          <w:b/>
+          <w:bCs/>
+          <w:color w:val="000000"/>
+          <w:sz w:val="22"/>
+          <w:szCs w:val="22"/>
+          <w:lang w:val="en-US"/>
+        </w:rPr>
+        <w:t>vorab</w:t>
+      </w:r>
+      <w:proofErr w:type="spellEnd"/>
     </w:p>
     <w:p>
       <w:pPr>
@@ -170,8 +208,30 @@
           <w:sz w:val="22"/>
           <w:szCs w:val="22"/>
         </w:rPr>
-        <w:t>Texteditor: BBEdit oder Notepad ++</w:t>
-      </w:r>
+        <w:t xml:space="preserve">Texteditor: </w:t>
+      </w:r>
+      <w:proofErr w:type="spellStart"/>
+      <w:r>
+        <w:rPr>
+          <w:rFonts w:ascii="Calibri" w:eastAsia="Times New Roman" w:hAnsi="Calibri" w:cs="Calibri"/>
+          <w:color w:val="000000"/>
+          <w:sz w:val="22"/>
+          <w:szCs w:val="22"/>
+        </w:rPr>
+        <w:t>BBEdit</w:t>
+      </w:r>
+      <w:proofErr w:type="spellEnd"/>
+      <w:r>
+        <w:rPr>
+          <w:rFonts w:ascii="Calibri" w:eastAsia="Times New Roman" w:hAnsi="Calibri" w:cs="Calibri"/>
+          <w:color w:val="000000"/>
+          <w:sz w:val="22"/>
+          <w:szCs w:val="22"/>
+        </w:rPr>
+        <w:t xml:space="preserve"> oder Notepad ++</w:t>
+      </w:r>
+      <w:bookmarkStart w:id="0" w:name="_GoBack"/>
+      <w:bookmarkEnd w:id="0"/>
     </w:p>
     <w:p>
       <w:pPr>
@@ -242,6 +302,7 @@
           <w:szCs w:val="22"/>
         </w:rPr>
       </w:pPr>
+      <w:proofErr w:type="spellStart"/>
       <w:r>
         <w:rPr>
           <w:rFonts w:eastAsia="Times New Roman" w:cstheme="minorHAnsi"/>
@@ -250,7 +311,18 @@
           <w:sz w:val="22"/>
           <w:szCs w:val="22"/>
         </w:rPr>
-        <w:t>Classifier zum Download</w:t>
+        <w:t>Classifier</w:t>
+      </w:r>
+      <w:proofErr w:type="spellEnd"/>
+      <w:r>
+        <w:rPr>
+          <w:rFonts w:eastAsia="Times New Roman" w:cstheme="minorHAnsi"/>
+          <w:b/>
+          <w:color w:val="000000"/>
+          <w:sz w:val="22"/>
+          <w:szCs w:val="22"/>
+        </w:rPr>
+        <w:t xml:space="preserve"> zum Download</w:t>
       </w:r>
     </w:p>
     <w:p>
@@ -263,6 +335,7 @@
           <w:szCs w:val="22"/>
         </w:rPr>
       </w:pPr>
+      <w:proofErr w:type="spellStart"/>
       <w:r>
         <w:rPr>
           <w:rFonts w:asciiTheme="minorHAnsi" w:hAnsiTheme="minorHAnsi" w:cstheme="minorHAnsi"/>
@@ -270,7 +343,17 @@
           <w:sz w:val="22"/>
           <w:szCs w:val="22"/>
         </w:rPr>
-        <w:t xml:space="preserve">Stanforder </w:t>
+        <w:t>Stanforder</w:t>
+      </w:r>
+      <w:proofErr w:type="spellEnd"/>
+      <w:r>
+        <w:rPr>
+          <w:rFonts w:asciiTheme="minorHAnsi" w:hAnsiTheme="minorHAnsi" w:cstheme="minorHAnsi"/>
+          <w:color w:val="000000"/>
+          <w:sz w:val="22"/>
+          <w:szCs w:val="22"/>
+        </w:rPr>
+        <w:t xml:space="preserve"> </w:t>
       </w:r>
       <w:r>
         <w:rPr>
@@ -471,6 +554,7 @@
           <w:lang w:val="sv-SE"/>
         </w:rPr>
       </w:pPr>
+      <w:proofErr w:type="spellStart"/>
       <w:r>
         <w:rPr>
           <w:rFonts w:ascii="Calibri" w:eastAsia="Times New Roman" w:hAnsi="Calibri" w:cs="Calibri"/>
@@ -479,7 +563,18 @@
           <w:szCs w:val="22"/>
           <w:lang w:val="sv-SE"/>
         </w:rPr>
-        <w:t>Lernvideo NER: https://fortext.net/ressourcen/videos/tutorials/named-entity-recognition-und-literaturanalyse</w:t>
+        <w:t>Lernvideo</w:t>
+      </w:r>
+      <w:proofErr w:type="spellEnd"/>
+      <w:r>
+        <w:rPr>
+          <w:rFonts w:ascii="Calibri" w:eastAsia="Times New Roman" w:hAnsi="Calibri" w:cs="Calibri"/>
+          <w:color w:val="000000"/>
+          <w:sz w:val="22"/>
+          <w:szCs w:val="22"/>
+          <w:lang w:val="sv-SE"/>
+        </w:rPr>
+        <w:t xml:space="preserve"> NER: https://fortext.net/ressourcen/videos/tutorials/named-entity-recognition-und-literaturanalyse</w:t>
       </w:r>
     </w:p>
     <w:p>
@@ -532,15 +627,27 @@
           <w:szCs w:val="22"/>
         </w:rPr>
       </w:pPr>
-      <w:r>
-        <w:rPr>
-          <w:rFonts w:ascii="Calibri" w:eastAsia="Times New Roman" w:hAnsi="Calibri" w:cs="Calibri"/>
-          <w:b/>
-          <w:color w:val="000000"/>
-          <w:sz w:val="22"/>
-          <w:szCs w:val="22"/>
-        </w:rPr>
-        <w:t xml:space="preserve">StanfordNER </w:t>
+      <w:proofErr w:type="spellStart"/>
+      <w:r>
+        <w:rPr>
+          <w:rFonts w:ascii="Calibri" w:eastAsia="Times New Roman" w:hAnsi="Calibri" w:cs="Calibri"/>
+          <w:b/>
+          <w:color w:val="000000"/>
+          <w:sz w:val="22"/>
+          <w:szCs w:val="22"/>
+        </w:rPr>
+        <w:t>StanfordNER</w:t>
+      </w:r>
+      <w:proofErr w:type="spellEnd"/>
+      <w:r>
+        <w:rPr>
+          <w:rFonts w:ascii="Calibri" w:eastAsia="Times New Roman" w:hAnsi="Calibri" w:cs="Calibri"/>
+          <w:b/>
+          <w:color w:val="000000"/>
+          <w:sz w:val="22"/>
+          <w:szCs w:val="22"/>
+        </w:rPr>
+        <w:t xml:space="preserve"> </w:t>
       </w:r>
       <w:r>
         <w:rPr>
@@ -606,7 +713,27 @@
           <w:sz w:val="22"/>
           <w:szCs w:val="22"/>
         </w:rPr>
-        <w:t>Doppelklick auf Datei mit der Endung „.jar“ (Kaffeetasse</w:t>
+        <w:t>Doppelklick auf Datei mit der Endung „.</w:t>
+      </w:r>
+      <w:proofErr w:type="spellStart"/>
+      <w:r>
+        <w:rPr>
+          <w:rFonts w:ascii="Calibri" w:eastAsia="Times New Roman" w:hAnsi="Calibri" w:cs="Calibri"/>
+          <w:color w:val="000000"/>
+          <w:sz w:val="22"/>
+          <w:szCs w:val="22"/>
+        </w:rPr>
+        <w:t>jar</w:t>
+      </w:r>
+      <w:proofErr w:type="spellEnd"/>
+      <w:r>
+        <w:rPr>
+          <w:rFonts w:ascii="Calibri" w:eastAsia="Times New Roman" w:hAnsi="Calibri" w:cs="Calibri"/>
+          <w:color w:val="000000"/>
+          <w:sz w:val="22"/>
+          <w:szCs w:val="22"/>
+        </w:rPr>
+        <w:t>“ (Kaffeetasse</w:t>
       </w:r>
       <w:r>
         <w:rPr>
@@ -672,7 +799,29 @@
           <w:sz w:val="22"/>
           <w:szCs w:val="22"/>
         </w:rPr>
-        <w:t xml:space="preserve">Bestehenden Classifier hochladen </w:t>
+        <w:t xml:space="preserve">Bestehenden </w:t>
+      </w:r>
+      <w:proofErr w:type="spellStart"/>
+      <w:r>
+        <w:rPr>
+          <w:rFonts w:ascii="Calibri" w:eastAsia="Times New Roman" w:hAnsi="Calibri" w:cs="Calibri"/>
+          <w:b/>
+          <w:color w:val="000000"/>
+          <w:sz w:val="22"/>
+          <w:szCs w:val="22"/>
+        </w:rPr>
+        <w:t>Classifier</w:t>
+      </w:r>
+      <w:proofErr w:type="spellEnd"/>
+      <w:r>
+        <w:rPr>
+          <w:rFonts w:ascii="Calibri" w:eastAsia="Times New Roman" w:hAnsi="Calibri" w:cs="Calibri"/>
+          <w:b/>
+          <w:color w:val="000000"/>
+          <w:sz w:val="22"/>
+          <w:szCs w:val="22"/>
+        </w:rPr>
+        <w:t xml:space="preserve"> hochladen </w:t>
       </w:r>
       <w:r>
         <w:rPr>
@@ -692,7 +841,29 @@
           <w:sz w:val="22"/>
           <w:szCs w:val="22"/>
         </w:rPr>
-        <w:t>(z.B. den Gender-Classifier):</w:t>
+        <w:t>(z.B. den Gender-</w:t>
+      </w:r>
+      <w:proofErr w:type="spellStart"/>
+      <w:r>
+        <w:rPr>
+          <w:rFonts w:ascii="Calibri" w:eastAsia="Times New Roman" w:hAnsi="Calibri" w:cs="Calibri"/>
+          <w:b/>
+          <w:color w:val="000000"/>
+          <w:sz w:val="22"/>
+          <w:szCs w:val="22"/>
+        </w:rPr>
+        <w:t>Classifier</w:t>
+      </w:r>
+      <w:proofErr w:type="spellEnd"/>
+      <w:r>
+        <w:rPr>
+          <w:rFonts w:ascii="Calibri" w:eastAsia="Times New Roman" w:hAnsi="Calibri" w:cs="Calibri"/>
+          <w:b/>
+          <w:color w:val="000000"/>
+          <w:sz w:val="22"/>
+          <w:szCs w:val="22"/>
+        </w:rPr>
+        <w:t>):</w:t>
       </w:r>
     </w:p>
     <w:p>
@@ -720,7 +891,27 @@
           <w:sz w:val="22"/>
           <w:szCs w:val="22"/>
         </w:rPr>
-        <w:t xml:space="preserve">des StanfordNER-Recognizers </w:t>
+        <w:t xml:space="preserve">des </w:t>
+      </w:r>
+      <w:proofErr w:type="spellStart"/>
+      <w:r>
+        <w:rPr>
+          <w:rFonts w:ascii="Calibri" w:eastAsia="Times New Roman" w:hAnsi="Calibri" w:cs="Calibri"/>
+          <w:color w:val="000000"/>
+          <w:sz w:val="22"/>
+          <w:szCs w:val="22"/>
+        </w:rPr>
+        <w:t>StanfordNER-Recognizers</w:t>
+      </w:r>
+      <w:proofErr w:type="spellEnd"/>
+      <w:r>
+        <w:rPr>
+          <w:rFonts w:ascii="Calibri" w:eastAsia="Times New Roman" w:hAnsi="Calibri" w:cs="Calibri"/>
+          <w:color w:val="000000"/>
+          <w:sz w:val="22"/>
+          <w:szCs w:val="22"/>
+        </w:rPr>
+        <w:t xml:space="preserve"> </w:t>
       </w:r>
       <w:r>
         <w:rPr>
@@ -747,7 +938,27 @@
           <w:sz w:val="22"/>
           <w:szCs w:val="22"/>
         </w:rPr>
-        <w:t xml:space="preserve"> oben in der Bedienungsleiste auf „Classifier“ klicken -</w:t>
+        <w:t xml:space="preserve"> oben in der Bedienungsleiste auf „</w:t>
+      </w:r>
+      <w:proofErr w:type="spellStart"/>
+      <w:r>
+        <w:rPr>
+          <w:rFonts w:ascii="Calibri" w:eastAsia="Times New Roman" w:hAnsi="Calibri" w:cs="Calibri"/>
+          <w:color w:val="000000"/>
+          <w:sz w:val="22"/>
+          <w:szCs w:val="22"/>
+        </w:rPr>
+        <w:t>Classifier</w:t>
+      </w:r>
+      <w:proofErr w:type="spellEnd"/>
+      <w:r>
+        <w:rPr>
+          <w:rFonts w:ascii="Calibri" w:eastAsia="Times New Roman" w:hAnsi="Calibri" w:cs="Calibri"/>
+          <w:color w:val="000000"/>
+          <w:sz w:val="22"/>
+          <w:szCs w:val="22"/>
+        </w:rPr>
+        <w:t>“ klicken -</w:t>
       </w:r>
       <w:r>
         <w:rPr>
@@ -783,7 +994,27 @@
           <w:sz w:val="22"/>
           <w:szCs w:val="22"/>
         </w:rPr>
-        <w:t xml:space="preserve">oad CRF from </w:t>
+        <w:t xml:space="preserve">oad CRF </w:t>
+      </w:r>
+      <w:proofErr w:type="spellStart"/>
+      <w:r>
+        <w:rPr>
+          <w:rFonts w:ascii="Calibri" w:eastAsia="Times New Roman" w:hAnsi="Calibri" w:cs="Calibri"/>
+          <w:color w:val="000000"/>
+          <w:sz w:val="22"/>
+          <w:szCs w:val="22"/>
+        </w:rPr>
+        <w:t>from</w:t>
+      </w:r>
+      <w:proofErr w:type="spellEnd"/>
+      <w:r>
+        <w:rPr>
+          <w:rFonts w:ascii="Calibri" w:eastAsia="Times New Roman" w:hAnsi="Calibri" w:cs="Calibri"/>
+          <w:color w:val="000000"/>
+          <w:sz w:val="22"/>
+          <w:szCs w:val="22"/>
+        </w:rPr>
+        <w:t xml:space="preserve"> </w:t>
       </w:r>
       <w:r>
         <w:rPr>
@@ -830,14 +1061,25 @@
         </w:rPr>
         <w:t xml:space="preserve">heruntergeladenen </w:t>
       </w:r>
-      <w:r>
-        <w:rPr>
-          <w:rFonts w:ascii="Calibri" w:eastAsia="Times New Roman" w:hAnsi="Calibri" w:cs="Calibri"/>
-          <w:color w:val="000000"/>
-          <w:sz w:val="22"/>
-          <w:szCs w:val="22"/>
-        </w:rPr>
-        <w:t xml:space="preserve">Classifier auswählen </w:t>
+      <w:proofErr w:type="spellStart"/>
+      <w:r>
+        <w:rPr>
+          <w:rFonts w:ascii="Calibri" w:eastAsia="Times New Roman" w:hAnsi="Calibri" w:cs="Calibri"/>
+          <w:color w:val="000000"/>
+          <w:sz w:val="22"/>
+          <w:szCs w:val="22"/>
+        </w:rPr>
+        <w:t>Classifier</w:t>
+      </w:r>
+      <w:proofErr w:type="spellEnd"/>
+      <w:r>
+        <w:rPr>
+          <w:rFonts w:ascii="Calibri" w:eastAsia="Times New Roman" w:hAnsi="Calibri" w:cs="Calibri"/>
+          <w:color w:val="000000"/>
+          <w:sz w:val="22"/>
+          <w:szCs w:val="22"/>
+        </w:rPr>
+        <w:t xml:space="preserve"> auswählen </w:t>
       </w:r>
       <w:r>
         <w:rPr>
@@ -1056,7 +1298,27 @@
           <w:sz w:val="22"/>
           <w:szCs w:val="22"/>
         </w:rPr>
-        <w:t xml:space="preserve">(txt-Format) </w:t>
+        <w:t>(</w:t>
+      </w:r>
+      <w:proofErr w:type="spellStart"/>
+      <w:r>
+        <w:rPr>
+          <w:rFonts w:ascii="Calibri" w:eastAsia="Times New Roman" w:hAnsi="Calibri" w:cs="Calibri"/>
+          <w:color w:val="000000"/>
+          <w:sz w:val="22"/>
+          <w:szCs w:val="22"/>
+        </w:rPr>
+        <w:t>txt</w:t>
+      </w:r>
+      <w:proofErr w:type="spellEnd"/>
+      <w:r>
+        <w:rPr>
+          <w:rFonts w:ascii="Calibri" w:eastAsia="Times New Roman" w:hAnsi="Calibri" w:cs="Calibri"/>
+          <w:color w:val="000000"/>
+          <w:sz w:val="22"/>
+          <w:szCs w:val="22"/>
+        </w:rPr>
+        <w:t xml:space="preserve">-Format) </w:t>
       </w:r>
       <w:r>
         <w:rPr>
@@ -1312,7 +1574,27 @@
           <w:sz w:val="22"/>
           <w:szCs w:val="22"/>
         </w:rPr>
-        <w:t xml:space="preserve">Auf Benutzeroberfläche des StanfordNER-Recognizers klicken </w:t>
+        <w:t xml:space="preserve">Auf Benutzeroberfläche des </w:t>
+      </w:r>
+      <w:proofErr w:type="spellStart"/>
+      <w:r>
+        <w:rPr>
+          <w:rFonts w:ascii="Calibri" w:eastAsia="Times New Roman" w:hAnsi="Calibri" w:cs="Calibri"/>
+          <w:color w:val="000000"/>
+          <w:sz w:val="22"/>
+          <w:szCs w:val="22"/>
+        </w:rPr>
+        <w:t>StanfordNER-Recognizers</w:t>
+      </w:r>
+      <w:proofErr w:type="spellEnd"/>
+      <w:r>
+        <w:rPr>
+          <w:rFonts w:ascii="Calibri" w:eastAsia="Times New Roman" w:hAnsi="Calibri" w:cs="Calibri"/>
+          <w:color w:val="000000"/>
+          <w:sz w:val="22"/>
+          <w:szCs w:val="22"/>
+        </w:rPr>
+        <w:t xml:space="preserve"> klicken </w:t>
       </w:r>
       <w:r>
         <w:rPr>
@@ -1348,7 +1630,27 @@
           <w:sz w:val="22"/>
           <w:szCs w:val="22"/>
         </w:rPr>
-        <w:t xml:space="preserve"> „Save Tagged File As“ auswählen </w:t>
+        <w:t xml:space="preserve"> „Save </w:t>
+      </w:r>
+      <w:proofErr w:type="spellStart"/>
+      <w:r>
+        <w:rPr>
+          <w:rFonts w:ascii="Calibri" w:eastAsia="Times New Roman" w:hAnsi="Calibri" w:cs="Calibri"/>
+          <w:color w:val="000000"/>
+          <w:sz w:val="22"/>
+          <w:szCs w:val="22"/>
+        </w:rPr>
+        <w:t>Tagged</w:t>
+      </w:r>
+      <w:proofErr w:type="spellEnd"/>
+      <w:r>
+        <w:rPr>
+          <w:rFonts w:ascii="Calibri" w:eastAsia="Times New Roman" w:hAnsi="Calibri" w:cs="Calibri"/>
+          <w:color w:val="000000"/>
+          <w:sz w:val="22"/>
+          <w:szCs w:val="22"/>
+        </w:rPr>
+        <w:t xml:space="preserve"> File As“ auswählen </w:t>
       </w:r>
       <w:r>
         <w:rPr>
@@ -1366,7 +1668,47 @@
           <w:sz w:val="22"/>
           <w:szCs w:val="22"/>
         </w:rPr>
-        <w:t xml:space="preserve"> Datei benennen (evt. die Endung „.xml“ hinzufügen) und einen Speicherort festlegen </w:t>
+        <w:t xml:space="preserve"> Datei benennen (</w:t>
+      </w:r>
+      <w:proofErr w:type="spellStart"/>
+      <w:r>
+        <w:rPr>
+          <w:rFonts w:ascii="Calibri" w:eastAsia="Times New Roman" w:hAnsi="Calibri" w:cs="Calibri"/>
+          <w:color w:val="000000"/>
+          <w:sz w:val="22"/>
+          <w:szCs w:val="22"/>
+        </w:rPr>
+        <w:t>evt</w:t>
+      </w:r>
+      <w:proofErr w:type="spellEnd"/>
+      <w:r>
+        <w:rPr>
+          <w:rFonts w:ascii="Calibri" w:eastAsia="Times New Roman" w:hAnsi="Calibri" w:cs="Calibri"/>
+          <w:color w:val="000000"/>
+          <w:sz w:val="22"/>
+          <w:szCs w:val="22"/>
+        </w:rPr>
+        <w:t>. die Endung „.</w:t>
+      </w:r>
+      <w:proofErr w:type="spellStart"/>
+      <w:r>
+        <w:rPr>
+          <w:rFonts w:ascii="Calibri" w:eastAsia="Times New Roman" w:hAnsi="Calibri" w:cs="Calibri"/>
+          <w:color w:val="000000"/>
+          <w:sz w:val="22"/>
+          <w:szCs w:val="22"/>
+        </w:rPr>
+        <w:t>xml</w:t>
+      </w:r>
+      <w:proofErr w:type="spellEnd"/>
+      <w:r>
+        <w:rPr>
+          <w:rFonts w:ascii="Calibri" w:eastAsia="Times New Roman" w:hAnsi="Calibri" w:cs="Calibri"/>
+          <w:color w:val="000000"/>
+          <w:sz w:val="22"/>
+          <w:szCs w:val="22"/>
+        </w:rPr>
+        <w:t xml:space="preserve">“ hinzufügen) und einen Speicherort festlegen </w:t>
       </w:r>
       <w:r>
         <w:rPr>
@@ -1518,8 +1860,49 @@
           <w:sz w:val="22"/>
           <w:szCs w:val="22"/>
         </w:rPr>
-        <w:t xml:space="preserve">Pfad zu den Trainingsdaten („train file =“): </w:t>
-      </w:r>
+        <w:t>Pfad zu den Trainingsdaten („</w:t>
+      </w:r>
+      <w:proofErr w:type="spellStart"/>
+      <w:r>
+        <w:rPr>
+          <w:rFonts w:ascii="Calibri" w:eastAsia="Times New Roman" w:hAnsi="Calibri" w:cs="Calibri"/>
+          <w:color w:val="000000"/>
+          <w:sz w:val="22"/>
+          <w:szCs w:val="22"/>
+        </w:rPr>
+        <w:t>train</w:t>
+      </w:r>
+      <w:proofErr w:type="spellEnd"/>
+      <w:r>
+        <w:rPr>
+          <w:rFonts w:ascii="Calibri" w:eastAsia="Times New Roman" w:hAnsi="Calibri" w:cs="Calibri"/>
+          <w:color w:val="000000"/>
+          <w:sz w:val="22"/>
+          <w:szCs w:val="22"/>
+        </w:rPr>
+        <w:t xml:space="preserve"> </w:t>
+      </w:r>
+      <w:proofErr w:type="spellStart"/>
+      <w:r>
+        <w:rPr>
+          <w:rFonts w:ascii="Calibri" w:eastAsia="Times New Roman" w:hAnsi="Calibri" w:cs="Calibri"/>
+          <w:color w:val="000000"/>
+          <w:sz w:val="22"/>
+          <w:szCs w:val="22"/>
+        </w:rPr>
+        <w:t>file</w:t>
+      </w:r>
+      <w:proofErr w:type="spellEnd"/>
+      <w:r>
+        <w:rPr>
+          <w:rFonts w:ascii="Calibri" w:eastAsia="Times New Roman" w:hAnsi="Calibri" w:cs="Calibri"/>
+          <w:color w:val="000000"/>
+          <w:sz w:val="22"/>
+          <w:szCs w:val="22"/>
+        </w:rPr>
+        <w:t xml:space="preserve"> =“): </w:t>
+      </w:r>
+      <w:proofErr w:type="spellStart"/>
       <w:r>
         <w:rPr>
           <w:rFonts w:ascii="Calibri" w:eastAsia="Times New Roman" w:hAnsi="Calibri" w:cs="Calibri"/>
@@ -1550,6 +1933,7 @@
         </w:rPr>
         <w:t>trainingsdaten.tsv</w:t>
       </w:r>
+      <w:proofErr w:type="spellEnd"/>
     </w:p>
     <w:p>
       <w:pPr>
@@ -1572,7 +1956,27 @@
           <w:sz w:val="22"/>
           <w:szCs w:val="22"/>
         </w:rPr>
-        <w:t xml:space="preserve">Möglicher Name für Ihr Modell („serializeTo =“): </w:t>
+        <w:t>Möglicher Name für Ihr Modell („</w:t>
+      </w:r>
+      <w:proofErr w:type="spellStart"/>
+      <w:r>
+        <w:rPr>
+          <w:rFonts w:ascii="Calibri" w:eastAsia="Times New Roman" w:hAnsi="Calibri" w:cs="Calibri"/>
+          <w:color w:val="000000"/>
+          <w:sz w:val="22"/>
+          <w:szCs w:val="22"/>
+        </w:rPr>
+        <w:t>serializeTo</w:t>
+      </w:r>
+      <w:proofErr w:type="spellEnd"/>
+      <w:r>
+        <w:rPr>
+          <w:rFonts w:ascii="Calibri" w:eastAsia="Times New Roman" w:hAnsi="Calibri" w:cs="Calibri"/>
+          <w:color w:val="000000"/>
+          <w:sz w:val="22"/>
+          <w:szCs w:val="22"/>
+        </w:rPr>
+        <w:t xml:space="preserve"> =“): </w:t>
       </w:r>
       <w:r>
         <w:rPr>
@@ -1676,7 +2080,33 @@
           <w:szCs w:val="22"/>
           <w:lang w:val="en-US"/>
         </w:rPr>
-        <w:t xml:space="preserve">Navigation via Command Line zum </w:t>
+        <w:t xml:space="preserve">Navigation via Command Line </w:t>
+      </w:r>
+      <w:proofErr w:type="spellStart"/>
+      <w:r>
+        <w:rPr>
+          <w:rFonts w:ascii="Calibri" w:eastAsia="Times New Roman" w:hAnsi="Calibri" w:cs="Calibri"/>
+          <w:b/>
+          <w:bCs/>
+          <w:color w:val="000000"/>
+          <w:sz w:val="22"/>
+          <w:szCs w:val="22"/>
+          <w:lang w:val="en-US"/>
+        </w:rPr>
+        <w:t>zum</w:t>
+      </w:r>
+      <w:proofErr w:type="spellEnd"/>
+      <w:r>
+        <w:rPr>
+          <w:rFonts w:ascii="Calibri" w:eastAsia="Times New Roman" w:hAnsi="Calibri" w:cs="Calibri"/>
+          <w:b/>
+          <w:bCs/>
+          <w:color w:val="000000"/>
+          <w:sz w:val="22"/>
+          <w:szCs w:val="22"/>
+          <w:lang w:val="en-US"/>
+        </w:rPr>
+        <w:t xml:space="preserve"> </w:t>
       </w:r>
       <w:r>
         <w:rPr>
@@ -1720,7 +2150,29 @@
           <w:szCs w:val="22"/>
           <w:highlight w:val="yellow"/>
         </w:rPr>
-        <w:t>cd desktop/stanford-ner-</w:t>
+        <w:t xml:space="preserve">cd </w:t>
+      </w:r>
+      <w:proofErr w:type="spellStart"/>
+      <w:r>
+        <w:rPr>
+          <w:rFonts w:ascii="Courier" w:eastAsia="Times New Roman" w:hAnsi="Courier" w:cs="Times New Roman"/>
+          <w:color w:val="000000"/>
+          <w:sz w:val="22"/>
+          <w:szCs w:val="22"/>
+          <w:highlight w:val="yellow"/>
+        </w:rPr>
+        <w:t>desktop</w:t>
+      </w:r>
+      <w:proofErr w:type="spellEnd"/>
+      <w:r>
+        <w:rPr>
+          <w:rFonts w:ascii="Courier" w:eastAsia="Times New Roman" w:hAnsi="Courier" w:cs="Times New Roman"/>
+          <w:color w:val="000000"/>
+          <w:sz w:val="22"/>
+          <w:szCs w:val="22"/>
+          <w:highlight w:val="yellow"/>
+        </w:rPr>
+        <w:t>/stanford-ner-</w:t>
       </w:r>
       <w:r>
         <w:rPr>
@@ -1760,6 +2212,7 @@
           <w:szCs w:val="22"/>
         </w:rPr>
       </w:pPr>
+      <w:proofErr w:type="spellStart"/>
       <w:r>
         <w:rPr>
           <w:rFonts w:ascii="Calibri" w:eastAsia="Times New Roman" w:hAnsi="Calibri" w:cs="Calibri"/>
@@ -1771,6 +2224,7 @@
         </w:rPr>
         <w:t>Tokenisierung</w:t>
       </w:r>
+      <w:proofErr w:type="spellEnd"/>
       <w:r>
         <w:rPr>
           <w:rFonts w:ascii="Calibri" w:eastAsia="Times New Roman" w:hAnsi="Calibri" w:cs="Calibri"/>
@@ -1823,19 +2277,75 @@
           <w:rFonts w:ascii="Courier" w:eastAsia="Times New Roman" w:hAnsi="Courier" w:cs="Times New Roman"/>
         </w:rPr>
       </w:pPr>
+      <w:proofErr w:type="spellStart"/>
       <w:r>
         <w:rPr>
           <w:rFonts w:ascii="Courier" w:eastAsia="Times New Roman" w:hAnsi="Courier" w:cs="Courier New"/>
           <w:sz w:val="20"/>
           <w:szCs w:val="20"/>
         </w:rPr>
-        <w:t xml:space="preserve">java -cp stanford-ner.jar edu.stanford.nlp.process.PTBTokenizer </w:t>
-      </w:r>
+        <w:t>java</w:t>
+      </w:r>
+      <w:proofErr w:type="spellEnd"/>
       <w:r>
         <w:rPr>
           <w:rFonts w:ascii="Courier" w:eastAsia="Times New Roman" w:hAnsi="Courier" w:cs="Courier New"/>
           <w:sz w:val="20"/>
           <w:szCs w:val="20"/>
+        </w:rPr>
+        <w:t xml:space="preserve"> -</w:t>
+      </w:r>
+      <w:proofErr w:type="spellStart"/>
+      <w:r>
+        <w:rPr>
+          <w:rFonts w:ascii="Courier" w:eastAsia="Times New Roman" w:hAnsi="Courier" w:cs="Courier New"/>
+          <w:sz w:val="20"/>
+          <w:szCs w:val="20"/>
+        </w:rPr>
+        <w:t>cp</w:t>
+      </w:r>
+      <w:proofErr w:type="spellEnd"/>
+      <w:r>
+        <w:rPr>
+          <w:rFonts w:ascii="Courier" w:eastAsia="Times New Roman" w:hAnsi="Courier" w:cs="Courier New"/>
+          <w:sz w:val="20"/>
+          <w:szCs w:val="20"/>
+        </w:rPr>
+        <w:t xml:space="preserve"> stanford-ner.jar </w:t>
+      </w:r>
+      <w:proofErr w:type="spellStart"/>
+      <w:proofErr w:type="gramStart"/>
+      <w:r>
+        <w:rPr>
+          <w:rFonts w:ascii="Courier" w:eastAsia="Times New Roman" w:hAnsi="Courier" w:cs="Courier New"/>
+          <w:sz w:val="20"/>
+          <w:szCs w:val="20"/>
+        </w:rPr>
+        <w:t>edu.stanford.nlp.process</w:t>
+      </w:r>
+      <w:proofErr w:type="gramEnd"/>
+      <w:r>
+        <w:rPr>
+          <w:rFonts w:ascii="Courier" w:eastAsia="Times New Roman" w:hAnsi="Courier" w:cs="Courier New"/>
+          <w:sz w:val="20"/>
+          <w:szCs w:val="20"/>
+        </w:rPr>
+        <w:t>.PTBTokenizer</w:t>
+      </w:r>
+      <w:proofErr w:type="spellEnd"/>
+      <w:r>
+        <w:rPr>
+          <w:rFonts w:ascii="Courier" w:eastAsia="Times New Roman" w:hAnsi="Courier" w:cs="Courier New"/>
+          <w:sz w:val="20"/>
+          <w:szCs w:val="20"/>
+        </w:rPr>
+        <w:t xml:space="preserve"> </w:t>
+      </w:r>
+      <w:r>
+        <w:rPr>
+          <w:rFonts w:ascii="Courier" w:eastAsia="Times New Roman" w:hAnsi="Courier" w:cs="Courier New"/>
+          <w:sz w:val="20"/>
+          <w:szCs w:val="20"/>
           <w:highlight w:val="yellow"/>
         </w:rPr>
         <w:t>Behrens_Dehmels.</w:t>
@@ -1864,6 +2374,7 @@
         </w:rPr>
         <w:t xml:space="preserve">&gt; </w:t>
       </w:r>
+      <w:proofErr w:type="spellStart"/>
       <w:r>
         <w:rPr>
           <w:rFonts w:ascii="Courier" w:eastAsia="Times New Roman" w:hAnsi="Courier" w:cs="Courier New"/>
@@ -1873,6 +2384,7 @@
         </w:rPr>
         <w:t>Behrens_Dehmels.tok</w:t>
       </w:r>
+      <w:proofErr w:type="spellEnd"/>
     </w:p>
     <w:p>
       <w:pPr>
@@ -1889,48 +2401,239 @@
     <w:p>
       <w:pPr>
         <w:rPr>
+          <w:rFonts w:ascii="Courier" w:eastAsia="Times New Roman" w:hAnsi="Courier" w:cs="Courier New"/>
+          <w:sz w:val="20"/>
+          <w:szCs w:val="20"/>
+          <w:highlight w:val="yellow"/>
+          <w:lang w:val="en-US"/>
+        </w:rPr>
+      </w:pPr>
+      <w:proofErr w:type="spellStart"/>
+      <w:r>
+        <w:rPr>
+          <w:rFonts w:ascii="Courier" w:eastAsia="Times New Roman" w:hAnsi="Courier" w:cs="Courier New"/>
+          <w:sz w:val="20"/>
+          <w:szCs w:val="20"/>
+          <w:lang w:val="en-US"/>
+        </w:rPr>
+        <w:t>perl</w:t>
+      </w:r>
+      <w:proofErr w:type="spellEnd"/>
+      <w:r>
+        <w:rPr>
+          <w:rFonts w:ascii="Courier" w:eastAsia="Times New Roman" w:hAnsi="Courier" w:cs="Courier New"/>
+          <w:sz w:val="20"/>
+          <w:szCs w:val="20"/>
+          <w:lang w:val="en-US"/>
+        </w:rPr>
+        <w:t xml:space="preserve"> -ne 'chomp; print "$_\</w:t>
+      </w:r>
+      <w:proofErr w:type="spellStart"/>
+      <w:r>
+        <w:rPr>
+          <w:rFonts w:ascii="Courier" w:eastAsia="Times New Roman" w:hAnsi="Courier" w:cs="Courier New"/>
+          <w:sz w:val="20"/>
+          <w:szCs w:val="20"/>
+          <w:lang w:val="en-US"/>
+        </w:rPr>
+        <w:t>tO</w:t>
+      </w:r>
+      <w:proofErr w:type="spellEnd"/>
+      <w:r>
+        <w:rPr>
+          <w:rFonts w:ascii="Courier" w:eastAsia="Times New Roman" w:hAnsi="Courier" w:cs="Courier New"/>
+          <w:sz w:val="20"/>
+          <w:szCs w:val="20"/>
+          <w:lang w:val="en-US"/>
+        </w:rPr>
+        <w:t xml:space="preserve">\n"' </w:t>
+      </w:r>
+      <w:proofErr w:type="spellStart"/>
+      <w:r>
+        <w:rPr>
+          <w:rFonts w:ascii="Courier" w:eastAsia="Times New Roman" w:hAnsi="Courier" w:cs="Courier New"/>
+          <w:sz w:val="20"/>
+          <w:szCs w:val="20"/>
+          <w:highlight w:val="yellow"/>
+          <w:lang w:val="en-US"/>
+        </w:rPr>
+        <w:t>Behrens_Dehmels.tok</w:t>
+      </w:r>
+      <w:proofErr w:type="spellEnd"/>
+      <w:r>
+        <w:rPr>
+          <w:rFonts w:ascii="Courier" w:eastAsia="Times New Roman" w:hAnsi="Courier" w:cs="Courier New"/>
+          <w:sz w:val="20"/>
+          <w:szCs w:val="20"/>
+          <w:lang w:val="en-US"/>
+        </w:rPr>
+        <w:t xml:space="preserve"> &gt; </w:t>
+      </w:r>
+      <w:proofErr w:type="spellStart"/>
+      <w:r>
+        <w:rPr>
+          <w:rFonts w:ascii="Courier" w:eastAsia="Times New Roman" w:hAnsi="Courier" w:cs="Courier New"/>
+          <w:sz w:val="20"/>
+          <w:szCs w:val="20"/>
+          <w:highlight w:val="yellow"/>
+          <w:lang w:val="en-US"/>
+        </w:rPr>
+        <w:t>Behrens_Dehmels.tsv</w:t>
+      </w:r>
+      <w:proofErr w:type="spellEnd"/>
+    </w:p>
+    <w:p>
+      <w:pPr>
+        <w:rPr>
+          <w:rFonts w:ascii="Times New Roman" w:eastAsia="Times New Roman" w:hAnsi="Times New Roman" w:cs="Times New Roman"/>
+          <w:lang w:val="en-US"/>
+        </w:rPr>
+      </w:pPr>
+    </w:p>
+    <w:p>
+      <w:pPr>
+        <w:pStyle w:val="StandardWeb"/>
+        <w:shd w:val="clear" w:color="auto" w:fill="FFFFFF"/>
+        <w:rPr>
+          <w:rFonts w:ascii="-webkit-standard" w:hAnsi="-webkit-standard"/>
+          <w:color w:val="000000"/>
+          <w:lang w:val="en-US"/>
+        </w:rPr>
+      </w:pPr>
+      <w:proofErr w:type="spellStart"/>
+      <w:r>
+        <w:rPr>
+          <w:lang w:val="en-US"/>
+        </w:rPr>
+        <w:t>Er</w:t>
+      </w:r>
+      <w:r>
+        <w:rPr>
+          <w:lang w:val="en-US"/>
+        </w:rPr>
+        <w:t>sat</w:t>
+      </w:r>
+      <w:r>
+        <w:rPr>
+          <w:lang w:val="en-US"/>
+        </w:rPr>
+        <w:t>zweise</w:t>
+      </w:r>
+      <w:proofErr w:type="spellEnd"/>
+      <w:r>
+        <w:rPr>
+          <w:lang w:val="en-US"/>
+        </w:rPr>
+        <w:t xml:space="preserve">: </w:t>
+      </w:r>
+      <w:proofErr w:type="spellStart"/>
+      <w:r>
+        <w:rPr>
+          <w:rFonts w:ascii="Courier New" w:hAnsi="Courier New" w:cs="Courier New"/>
+          <w:color w:val="000000"/>
+          <w:sz w:val="20"/>
+          <w:szCs w:val="20"/>
+          <w:lang w:val="en-US"/>
+        </w:rPr>
+        <w:t>perl</w:t>
+      </w:r>
+      <w:proofErr w:type="spellEnd"/>
+      <w:r>
+        <w:rPr>
+          <w:rFonts w:ascii="Courier New" w:hAnsi="Courier New" w:cs="Courier New"/>
+          <w:color w:val="000000"/>
+          <w:sz w:val="20"/>
+          <w:szCs w:val="20"/>
+          <w:lang w:val="en-US"/>
+        </w:rPr>
+        <w:t xml:space="preserve"> -ne "chomp; print </w:t>
+      </w:r>
+      <w:proofErr w:type="spellStart"/>
+      <w:r>
+        <w:rPr>
+          <w:rFonts w:ascii="Courier New" w:hAnsi="Courier New" w:cs="Courier New"/>
+          <w:color w:val="000000"/>
+          <w:sz w:val="20"/>
+          <w:szCs w:val="20"/>
+          <w:lang w:val="en-US"/>
+        </w:rPr>
+        <w:t>qq</w:t>
+      </w:r>
+      <w:proofErr w:type="spellEnd"/>
+      <w:r>
+        <w:rPr>
+          <w:rFonts w:ascii="Courier New" w:hAnsi="Courier New" w:cs="Courier New"/>
+          <w:color w:val="000000"/>
+          <w:sz w:val="20"/>
+          <w:szCs w:val="20"/>
+          <w:lang w:val="en-US"/>
+        </w:rPr>
+        <w:t>{$_\</w:t>
+      </w:r>
+      <w:proofErr w:type="spellStart"/>
+      <w:r>
+        <w:rPr>
+          <w:rFonts w:ascii="Courier New" w:hAnsi="Courier New" w:cs="Courier New"/>
+          <w:color w:val="000000"/>
+          <w:sz w:val="20"/>
+          <w:szCs w:val="20"/>
+          <w:lang w:val="en-US"/>
+        </w:rPr>
+        <w:t>tO</w:t>
+      </w:r>
+      <w:proofErr w:type="spellEnd"/>
+      <w:r>
+        <w:rPr>
+          <w:rFonts w:ascii="Courier New" w:hAnsi="Courier New" w:cs="Courier New"/>
+          <w:color w:val="000000"/>
+          <w:sz w:val="20"/>
+          <w:szCs w:val="20"/>
+          <w:lang w:val="en-US"/>
+        </w:rPr>
+        <w:t xml:space="preserve">\n}" </w:t>
+      </w:r>
+      <w:proofErr w:type="spellStart"/>
+      <w:r>
+        <w:rPr>
+          <w:rFonts w:ascii="Courier" w:hAnsi="Courier" w:cs="Courier New"/>
+          <w:sz w:val="20"/>
+          <w:szCs w:val="20"/>
+          <w:highlight w:val="yellow"/>
+          <w:lang w:val="en-US"/>
+        </w:rPr>
+        <w:t>Behrens_Dehmels.tok</w:t>
+      </w:r>
+      <w:proofErr w:type="spellEnd"/>
+      <w:r>
+        <w:rPr>
+          <w:rFonts w:ascii="Courier New" w:hAnsi="Courier New" w:cs="Courier New"/>
+          <w:color w:val="000000"/>
+          <w:sz w:val="20"/>
+          <w:szCs w:val="20"/>
+          <w:lang w:val="en-US"/>
+        </w:rPr>
+        <w:t xml:space="preserve"> &gt; </w:t>
+      </w:r>
+      <w:proofErr w:type="spellStart"/>
+      <w:r>
+        <w:rPr>
+          <w:rFonts w:ascii="Courier" w:hAnsi="Courier" w:cs="Courier New"/>
+          <w:sz w:val="20"/>
+          <w:szCs w:val="20"/>
+          <w:highlight w:val="yellow"/>
+          <w:lang w:val="en-US"/>
+        </w:rPr>
+        <w:t>Behrens_Dehmels.tsv</w:t>
+      </w:r>
+      <w:proofErr w:type="spellEnd"/>
+    </w:p>
+    <w:p>
+      <w:pPr>
+        <w:rPr>
           <w:rFonts w:ascii="Courier" w:eastAsia="Times New Roman" w:hAnsi="Courier" w:cs="Times New Roman"/>
           <w:lang w:val="en-US"/>
         </w:rPr>
       </w:pPr>
-      <w:r>
-        <w:rPr>
-          <w:rFonts w:ascii="Courier" w:eastAsia="Times New Roman" w:hAnsi="Courier" w:cs="Courier New"/>
-          <w:sz w:val="20"/>
-          <w:szCs w:val="20"/>
-          <w:lang w:val="en-US"/>
-        </w:rPr>
-        <w:t xml:space="preserve">perl -ne 'chomp; print "$_\tO\n"' </w:t>
-      </w:r>
-      <w:r>
-        <w:rPr>
-          <w:rFonts w:ascii="Courier" w:eastAsia="Times New Roman" w:hAnsi="Courier" w:cs="Courier New"/>
-          <w:sz w:val="20"/>
-          <w:szCs w:val="20"/>
-          <w:highlight w:val="yellow"/>
-          <w:lang w:val="en-US"/>
-        </w:rPr>
-        <w:t>Behrens_Dehmels.tok</w:t>
-      </w:r>
-      <w:r>
-        <w:rPr>
-          <w:rFonts w:ascii="Courier" w:eastAsia="Times New Roman" w:hAnsi="Courier" w:cs="Courier New"/>
-          <w:sz w:val="20"/>
-          <w:szCs w:val="20"/>
-          <w:lang w:val="en-US"/>
-        </w:rPr>
-        <w:t xml:space="preserve"> &gt; </w:t>
-      </w:r>
-      <w:r>
-        <w:rPr>
-          <w:rFonts w:ascii="Courier" w:eastAsia="Times New Roman" w:hAnsi="Courier" w:cs="Courier New"/>
-          <w:sz w:val="20"/>
-          <w:szCs w:val="20"/>
-          <w:highlight w:val="yellow"/>
-          <w:lang w:val="en-US"/>
-        </w:rPr>
-        <w:t>Behrens_Dehmels.tsv</w:t>
-      </w:r>
       <w:r>
         <w:rPr>
           <w:rFonts w:ascii="Times New Roman" w:eastAsia="Times New Roman" w:hAnsi="Times New Roman" w:cs="Times New Roman"/>
@@ -1990,14 +2693,61 @@
           <w:szCs w:val="22"/>
           <w:lang w:val="en-US"/>
         </w:rPr>
-        <w:t xml:space="preserve">java -cp stanford-ner.jar edu.stanford.nlp.ie.crf.CRFClassifier -prop </w:t>
-      </w:r>
+        <w:t>java -</w:t>
+      </w:r>
+      <w:proofErr w:type="spellStart"/>
       <w:r>
         <w:rPr>
           <w:rFonts w:ascii="Courier" w:eastAsia="Times New Roman" w:hAnsi="Courier" w:cs="Times New Roman"/>
           <w:color w:val="000000"/>
           <w:sz w:val="22"/>
           <w:szCs w:val="22"/>
+          <w:lang w:val="en-US"/>
+        </w:rPr>
+        <w:t>cp</w:t>
+      </w:r>
+      <w:proofErr w:type="spellEnd"/>
+      <w:r>
+        <w:rPr>
+          <w:rFonts w:ascii="Courier" w:eastAsia="Times New Roman" w:hAnsi="Courier" w:cs="Times New Roman"/>
+          <w:color w:val="000000"/>
+          <w:sz w:val="22"/>
+          <w:szCs w:val="22"/>
+          <w:lang w:val="en-US"/>
+        </w:rPr>
+        <w:t xml:space="preserve"> stanford-ner.jar </w:t>
+      </w:r>
+      <w:proofErr w:type="spellStart"/>
+      <w:proofErr w:type="gramStart"/>
+      <w:r>
+        <w:rPr>
+          <w:rFonts w:ascii="Courier" w:eastAsia="Times New Roman" w:hAnsi="Courier" w:cs="Times New Roman"/>
+          <w:color w:val="000000"/>
+          <w:sz w:val="22"/>
+          <w:szCs w:val="22"/>
+          <w:lang w:val="en-US"/>
+        </w:rPr>
+        <w:t>edu.stanford.nlp.ie.crf.CRFClassifier</w:t>
+      </w:r>
+      <w:proofErr w:type="spellEnd"/>
+      <w:proofErr w:type="gramEnd"/>
+      <w:r>
+        <w:rPr>
+          <w:rFonts w:ascii="Courier" w:eastAsia="Times New Roman" w:hAnsi="Courier" w:cs="Times New Roman"/>
+          <w:color w:val="000000"/>
+          <w:sz w:val="22"/>
+          <w:szCs w:val="22"/>
+          <w:lang w:val="en-US"/>
+        </w:rPr>
+        <w:t xml:space="preserve"> -prop </w:t>
+      </w:r>
+      <w:proofErr w:type="spellStart"/>
+      <w:r>
+        <w:rPr>
+          <w:rFonts w:ascii="Courier" w:eastAsia="Times New Roman" w:hAnsi="Courier" w:cs="Times New Roman"/>
+          <w:color w:val="000000"/>
+          <w:sz w:val="22"/>
+          <w:szCs w:val="22"/>
           <w:highlight w:val="yellow"/>
           <w:lang w:val="en-US"/>
         </w:rPr>
@@ -2014,6 +2764,7 @@
         </w:rPr>
         <w:t>.prop</w:t>
       </w:r>
+      <w:proofErr w:type="spellEnd"/>
     </w:p>
     <w:p>
       <w:pPr>
@@ -2058,8 +2809,22 @@
           <w:szCs w:val="22"/>
           <w:lang w:val="fr-FR"/>
         </w:rPr>
-        <w:t>Test des Modells</w:t>
-      </w:r>
+        <w:t xml:space="preserve">Test des </w:t>
+      </w:r>
+      <w:proofErr w:type="spellStart"/>
+      <w:r>
+        <w:rPr>
+          <w:rFonts w:ascii="Calibri" w:eastAsia="Times New Roman" w:hAnsi="Calibri" w:cs="Calibri"/>
+          <w:b/>
+          <w:bCs/>
+          <w:color w:val="000000"/>
+          <w:sz w:val="22"/>
+          <w:szCs w:val="22"/>
+          <w:lang w:val="fr-FR"/>
+        </w:rPr>
+        <w:t>Modells</w:t>
+      </w:r>
+      <w:proofErr w:type="spellEnd"/>
     </w:p>
     <w:p>
       <w:pPr>
@@ -2076,6 +2841,7 @@
           <w:lang w:val="fr-FR"/>
         </w:rPr>
       </w:pPr>
+      <w:proofErr w:type="gramStart"/>
       <w:r>
         <w:rPr>
           <w:rFonts w:ascii="Courier" w:eastAsia="Times New Roman" w:hAnsi="Courier" w:cs="Times New Roman"/>
@@ -2084,7 +2850,84 @@
           <w:szCs w:val="20"/>
           <w:lang w:val="fr-FR"/>
         </w:rPr>
-        <w:t xml:space="preserve">java -cp stanford-ner.jar edu.stanford.nlp.ie.crf.CRFClassifier -loadClassifier </w:t>
+        <w:t>java</w:t>
+      </w:r>
+      <w:proofErr w:type="gramEnd"/>
+      <w:r>
+        <w:rPr>
+          <w:rFonts w:ascii="Courier" w:eastAsia="Times New Roman" w:hAnsi="Courier" w:cs="Times New Roman"/>
+          <w:color w:val="000000"/>
+          <w:sz w:val="20"/>
+          <w:szCs w:val="20"/>
+          <w:lang w:val="fr-FR"/>
+        </w:rPr>
+        <w:t xml:space="preserve"> -</w:t>
+      </w:r>
+      <w:proofErr w:type="spellStart"/>
+      <w:r>
+        <w:rPr>
+          <w:rFonts w:ascii="Courier" w:eastAsia="Times New Roman" w:hAnsi="Courier" w:cs="Times New Roman"/>
+          <w:color w:val="000000"/>
+          <w:sz w:val="20"/>
+          <w:szCs w:val="20"/>
+          <w:lang w:val="fr-FR"/>
+        </w:rPr>
+        <w:t>cp</w:t>
+      </w:r>
+      <w:proofErr w:type="spellEnd"/>
+      <w:r>
+        <w:rPr>
+          <w:rFonts w:ascii="Courier" w:eastAsia="Times New Roman" w:hAnsi="Courier" w:cs="Times New Roman"/>
+          <w:color w:val="000000"/>
+          <w:sz w:val="20"/>
+          <w:szCs w:val="20"/>
+          <w:lang w:val="fr-FR"/>
+        </w:rPr>
+        <w:t xml:space="preserve"> stanford-ner.jar </w:t>
+      </w:r>
+      <w:proofErr w:type="spellStart"/>
+      <w:r>
+        <w:rPr>
+          <w:rFonts w:ascii="Courier" w:eastAsia="Times New Roman" w:hAnsi="Courier" w:cs="Times New Roman"/>
+          <w:color w:val="000000"/>
+          <w:sz w:val="20"/>
+          <w:szCs w:val="20"/>
+          <w:lang w:val="fr-FR"/>
+        </w:rPr>
+        <w:t>edu.stanford.nlp.ie.crf.CRFClassifier</w:t>
+      </w:r>
+      <w:proofErr w:type="spellEnd"/>
+      <w:r>
+        <w:rPr>
+          <w:rFonts w:ascii="Courier" w:eastAsia="Times New Roman" w:hAnsi="Courier" w:cs="Times New Roman"/>
+          <w:color w:val="000000"/>
+          <w:sz w:val="20"/>
+          <w:szCs w:val="20"/>
+          <w:lang w:val="fr-FR"/>
+        </w:rPr>
+        <w:t xml:space="preserve"> -</w:t>
+      </w:r>
+      <w:proofErr w:type="spellStart"/>
+      <w:r>
+        <w:rPr>
+          <w:rFonts w:ascii="Courier" w:eastAsia="Times New Roman" w:hAnsi="Courier" w:cs="Times New Roman"/>
+          <w:color w:val="000000"/>
+          <w:sz w:val="20"/>
+          <w:szCs w:val="20"/>
+          <w:lang w:val="fr-FR"/>
+        </w:rPr>
+        <w:t>loadClassifier</w:t>
+      </w:r>
+      <w:proofErr w:type="spellEnd"/>
+      <w:r>
+        <w:rPr>
+          <w:rFonts w:ascii="Courier" w:eastAsia="Times New Roman" w:hAnsi="Courier" w:cs="Times New Roman"/>
+          <w:color w:val="000000"/>
+          <w:sz w:val="20"/>
+          <w:szCs w:val="20"/>
+          <w:lang w:val="fr-FR"/>
+        </w:rPr>
+        <w:t xml:space="preserve"> </w:t>
       </w:r>
       <w:r>
         <w:rPr>
@@ -2127,8 +2970,31 @@
           <w:szCs w:val="20"/>
           <w:lang w:val="fr-FR"/>
         </w:rPr>
-        <w:t xml:space="preserve"> -testFile </w:t>
-      </w:r>
+        <w:t xml:space="preserve"> -</w:t>
+      </w:r>
+      <w:proofErr w:type="spellStart"/>
+      <w:r>
+        <w:rPr>
+          <w:rFonts w:ascii="Courier" w:eastAsia="Times New Roman" w:hAnsi="Courier" w:cs="Times New Roman"/>
+          <w:color w:val="000000"/>
+          <w:sz w:val="20"/>
+          <w:szCs w:val="20"/>
+          <w:lang w:val="fr-FR"/>
+        </w:rPr>
+        <w:t>testFile</w:t>
+      </w:r>
+      <w:proofErr w:type="spellEnd"/>
+      <w:r>
+        <w:rPr>
+          <w:rFonts w:ascii="Courier" w:eastAsia="Times New Roman" w:hAnsi="Courier" w:cs="Times New Roman"/>
+          <w:color w:val="000000"/>
+          <w:sz w:val="20"/>
+          <w:szCs w:val="20"/>
+          <w:lang w:val="fr-FR"/>
+        </w:rPr>
+        <w:t xml:space="preserve"> </w:t>
+      </w:r>
+      <w:proofErr w:type="spellStart"/>
       <w:r>
         <w:rPr>
           <w:rFonts w:ascii="Courier" w:eastAsia="Times New Roman" w:hAnsi="Courier" w:cs="Times New Roman"/>
@@ -2184,6 +3050,7 @@
         </w:rPr>
         <w:t>.tsv</w:t>
       </w:r>
+      <w:proofErr w:type="spellEnd"/>
     </w:p>
     <w:p>
       <w:pPr>
@@ -2191,8 +3058,6 @@
           <w:lang w:val="fr-FR"/>
         </w:rPr>
       </w:pPr>
-      <w:bookmarkStart w:id="0" w:name="_GoBack"/>
-      <w:bookmarkEnd w:id="0"/>
     </w:p>
     <w:sectPr>
       <w:pgSz w:w="11900" w:h="16840"/>
@@ -2986,6 +3851,19 @@
       <w:lang w:eastAsia="de-DE"/>
     </w:rPr>
   </w:style>
+  <w:style w:type="character" w:styleId="HTMLSchreibmaschine">
+    <w:name w:val="HTML Typewriter"/>
+    <w:basedOn w:val="Absatz-Standardschriftart"/>
+    <w:uiPriority w:val="99"/>
+    <w:semiHidden/>
+    <w:unhideWhenUsed/>
+    <w:rsid w:val="00463A23"/>
+    <w:rPr>
+      <w:rFonts w:ascii="Courier New" w:eastAsia="Times New Roman" w:hAnsi="Courier New" w:cs="Courier New"/>
+      <w:sz w:val="20"/>
+      <w:szCs w:val="20"/>
+    </w:rPr>
+  </w:style>
 </w:styles>
 </file>
 
